--- a/Rapport_premierjalon.docx
+++ b/Rapport_premierjalon.docx
@@ -122,11 +122,19 @@
         </w:rPr>
         <w:t xml:space="preserve">, </w:t>
       </w:r>
-      <w:r>
-        <w:rPr>
-          <w:rStyle w:val="Accentuation"/>
-        </w:rPr>
-        <w:t xml:space="preserve">toDo </w:t>
+      <w:proofErr w:type="spellStart"/>
+      <w:r>
+        <w:rPr>
+          <w:rStyle w:val="Accentuation"/>
+        </w:rPr>
+        <w:t>toDo</w:t>
+      </w:r>
+      <w:proofErr w:type="spellEnd"/>
+      <w:r>
+        <w:rPr>
+          <w:rStyle w:val="Accentuation"/>
+        </w:rPr>
+        <w:t xml:space="preserve"> </w:t>
       </w:r>
       <w:r>
         <w:rPr>
@@ -156,7 +164,27 @@
           <w:iCs w:val="0"/>
           <w:color w:val="auto"/>
         </w:rPr>
-        <w:t>. Ces classes sont fortement dépendante et donc reliées, une interaction dépend d’un contact et un toDo dépend d’une interaction</w:t>
+        <w:t xml:space="preserve">. Ces classes sont fortement dépendante et donc reliées, une interaction dépend d’un contact et un </w:t>
+      </w:r>
+      <w:proofErr w:type="spellStart"/>
+      <w:r>
+        <w:rPr>
+          <w:rStyle w:val="Accentuation"/>
+          <w:i w:val="0"/>
+          <w:iCs w:val="0"/>
+          <w:color w:val="auto"/>
+        </w:rPr>
+        <w:t>toDo</w:t>
+      </w:r>
+      <w:proofErr w:type="spellEnd"/>
+      <w:r>
+        <w:rPr>
+          <w:rStyle w:val="Accentuation"/>
+          <w:i w:val="0"/>
+          <w:iCs w:val="0"/>
+          <w:color w:val="auto"/>
+        </w:rPr>
+        <w:t xml:space="preserve"> dépend d’une interaction</w:t>
       </w:r>
       <w:r>
         <w:rPr>
@@ -321,17 +349,47 @@
           <w:iCs w:val="0"/>
           <w:color w:val="auto"/>
         </w:rPr>
-        <w:t xml:space="preserve">De plus, la classe possède un attribut de type GestionInteraction qui sert à contenir les interactions relatives au Contact, dont nous discuterons dans une seconde partie. </w:t>
-      </w:r>
-      <w:r>
-        <w:rPr>
-          <w:rStyle w:val="Accentuation"/>
-          <w:i w:val="0"/>
-          <w:iCs w:val="0"/>
-          <w:color w:val="auto"/>
-        </w:rPr>
-        <w:t xml:space="preserve">Mis à part les accesseurs classique des attributs, ont peut noter l’apparition de l’accesseur </w:t>
-      </w:r>
+        <w:t xml:space="preserve">De plus, la classe possède un attribut de type </w:t>
+      </w:r>
+      <w:proofErr w:type="spellStart"/>
+      <w:r>
+        <w:rPr>
+          <w:rStyle w:val="Accentuation"/>
+          <w:i w:val="0"/>
+          <w:iCs w:val="0"/>
+          <w:color w:val="auto"/>
+        </w:rPr>
+        <w:t>GestionInteraction</w:t>
+      </w:r>
+      <w:proofErr w:type="spellEnd"/>
+      <w:r>
+        <w:rPr>
+          <w:rStyle w:val="Accentuation"/>
+          <w:i w:val="0"/>
+          <w:iCs w:val="0"/>
+          <w:color w:val="auto"/>
+        </w:rPr>
+        <w:t xml:space="preserve"> qui sert à contenir les interactions relatives au Contact, dont nous discuterons dans une seconde partie. </w:t>
+      </w:r>
+      <w:r>
+        <w:rPr>
+          <w:rStyle w:val="Accentuation"/>
+          <w:i w:val="0"/>
+          <w:iCs w:val="0"/>
+          <w:color w:val="auto"/>
+        </w:rPr>
+        <w:t>Pour les fonctions de la classe nous avons des accesseurs en lecture classique et en écriture également mis à part une subtilité, chaque appel de ces fonctions génère une nouvelle interaction témoignant les modifications apportés au contact. On observe également un accesseur en écriture</w:t>
+      </w:r>
+      <w:r>
+        <w:rPr>
+          <w:rStyle w:val="Accentuation"/>
+          <w:i w:val="0"/>
+          <w:iCs w:val="0"/>
+          <w:color w:val="auto"/>
+        </w:rPr>
+        <w:t xml:space="preserve"> </w:t>
+      </w:r>
+      <w:proofErr w:type="spellStart"/>
       <w:r>
         <w:rPr>
           <w:rStyle w:val="Accentuation"/>
@@ -339,6 +397,7 @@
         </w:rPr>
         <w:t>setInterface</w:t>
       </w:r>
+      <w:proofErr w:type="spellEnd"/>
       <w:r>
         <w:rPr>
           <w:rStyle w:val="Accentuation"/>
@@ -353,16 +412,511 @@
           <w:iCs w:val="0"/>
           <w:color w:val="auto"/>
         </w:rPr>
-        <w:t xml:space="preserve">qui est utile pour transmettre un pointeur pour les classes de gestion de liste. Les classes </w:t>
-      </w:r>
-      <w:r>
-        <w:rPr>
-          <w:rStyle w:val="Accentuation"/>
-          <w:i w:val="0"/>
-          <w:iCs w:val="0"/>
-          <w:color w:val="auto"/>
-        </w:rPr>
-        <w:t xml:space="preserve">ont </w:t>
+        <w:t>que l’on retrouve aussi dans Interaction qui sert de transport pour transmettre un pointeur sur une instance d’Interface</w:t>
+      </w:r>
+      <w:r>
+        <w:rPr>
+          <w:rStyle w:val="Accentuation"/>
+          <w:i w:val="0"/>
+          <w:iCs w:val="0"/>
+          <w:color w:val="auto"/>
+        </w:rPr>
+        <w:t>. L</w:t>
+      </w:r>
+      <w:r>
+        <w:rPr>
+          <w:rStyle w:val="Accentuation"/>
+          <w:i w:val="0"/>
+          <w:iCs w:val="0"/>
+          <w:color w:val="auto"/>
+        </w:rPr>
+        <w:t>a</w:t>
+      </w:r>
+      <w:r>
+        <w:rPr>
+          <w:rStyle w:val="Accentuation"/>
+          <w:i w:val="0"/>
+          <w:iCs w:val="0"/>
+          <w:color w:val="auto"/>
+        </w:rPr>
+        <w:t xml:space="preserve"> classe </w:t>
+      </w:r>
+      <w:r>
+        <w:rPr>
+          <w:rStyle w:val="Accentuation"/>
+          <w:i w:val="0"/>
+          <w:iCs w:val="0"/>
+          <w:color w:val="auto"/>
+        </w:rPr>
+        <w:t xml:space="preserve">possède également deux méthode pour ajouter/enlever des interaction dans la liste qui sont juste une manière de simplifier la création des Interaction qui est ensuite ajouter au sein de l’instance de la classe de gestion de liste. </w:t>
+      </w:r>
+      <w:r>
+        <w:rPr>
+          <w:rStyle w:val="Accentuation"/>
+          <w:i w:val="0"/>
+          <w:iCs w:val="0"/>
+          <w:color w:val="auto"/>
+        </w:rPr>
+        <w:t>Pour terminer la classe possède une surcharge de l’operateur de comparaison d’égalité qui compare les attributs de deux instances de Contact et de l’opérateur de flux pour l’affichage en console.</w:t>
+      </w:r>
+    </w:p>
+    <w:p>
+      <w:pPr>
+        <w:pStyle w:val="Paragraphedeliste"/>
+        <w:numPr>
+          <w:ilvl w:val="0"/>
+          <w:numId w:val="2"/>
+        </w:numPr>
+        <w:jc w:val="both"/>
+        <w:rPr>
+          <w:rStyle w:val="Accentuation"/>
+          <w:i w:val="0"/>
+          <w:iCs w:val="0"/>
+          <w:color w:val="auto"/>
+        </w:rPr>
+      </w:pPr>
+      <w:r>
+        <w:rPr>
+          <w:rStyle w:val="Accentuation"/>
+          <w:i w:val="0"/>
+          <w:iCs w:val="0"/>
+          <w:color w:val="auto"/>
+        </w:rPr>
+        <w:t>Classe Interface</w:t>
+      </w:r>
+    </w:p>
+    <w:p>
+      <w:pPr>
+        <w:pStyle w:val="Paragraphedeliste"/>
+        <w:ind w:left="284" w:firstLine="850"/>
+        <w:jc w:val="both"/>
+        <w:rPr>
+          <w:rStyle w:val="Accentuation"/>
+          <w:i w:val="0"/>
+          <w:iCs w:val="0"/>
+          <w:color w:val="auto"/>
+        </w:rPr>
+      </w:pPr>
+      <w:r>
+        <w:rPr>
+          <w:rStyle w:val="Accentuation"/>
+          <w:i w:val="0"/>
+          <w:iCs w:val="0"/>
+          <w:color w:val="auto"/>
+        </w:rPr>
+        <w:t xml:space="preserve">La classe désigne une interaction avec un contact, elle contient donc un contenu enregistrer sous forme de chaine de caractère et une date générer de manière automatique comme pour les Contacts. La classe est très semblable à la précédente mais l’on peut noter la particularité de la méthode </w:t>
+      </w:r>
+      <w:proofErr w:type="spellStart"/>
+      <w:r>
+        <w:rPr>
+          <w:rStyle w:val="Accentuation"/>
+          <w:color w:val="auto"/>
+        </w:rPr>
+        <w:t>setContenu</w:t>
+      </w:r>
+      <w:proofErr w:type="spellEnd"/>
+      <w:r>
+        <w:rPr>
+          <w:rStyle w:val="Accentuation"/>
+          <w:color w:val="auto"/>
+        </w:rPr>
+        <w:t xml:space="preserve"> </w:t>
+      </w:r>
+      <w:r>
+        <w:rPr>
+          <w:rStyle w:val="Accentuation"/>
+          <w:i w:val="0"/>
+          <w:iCs w:val="0"/>
+          <w:color w:val="auto"/>
+        </w:rPr>
+        <w:t xml:space="preserve">qu’il convient d’expliquer : </w:t>
+      </w:r>
+      <w:r>
+        <w:rPr>
+          <w:rStyle w:val="Accentuation"/>
+          <w:i w:val="0"/>
+          <w:iCs w:val="0"/>
+          <w:color w:val="auto"/>
+        </w:rPr>
+        <w:t>à la création de l’interaction, la classe reçoit sous forme de texte plusieurs instructions</w:t>
+      </w:r>
+      <w:r>
+        <w:rPr>
+          <w:rStyle w:val="Accentuation"/>
+          <w:i w:val="0"/>
+          <w:iCs w:val="0"/>
+          <w:color w:val="auto"/>
+        </w:rPr>
+        <w:t xml:space="preserve"> sous forme d’un texte de plusieurs lignes duquel on distingue deux cas, les instruction dites classique par oppositions aux instructions balisés. Les premières seront mises sans modifications dans la partie contenu de la classe tandis que les secondes seront intégrées sous forme d’instances de classe </w:t>
+      </w:r>
+      <w:proofErr w:type="spellStart"/>
+      <w:r>
+        <w:rPr>
+          <w:rStyle w:val="Accentuation"/>
+          <w:i w:val="0"/>
+          <w:iCs w:val="0"/>
+          <w:color w:val="auto"/>
+        </w:rPr>
+        <w:t>toDo</w:t>
+      </w:r>
+      <w:proofErr w:type="spellEnd"/>
+      <w:r>
+        <w:rPr>
+          <w:rStyle w:val="Accentuation"/>
+          <w:i w:val="0"/>
+          <w:iCs w:val="0"/>
+          <w:color w:val="auto"/>
+        </w:rPr>
+        <w:t>. La fonction sert à faire la différence entre ces deux type de contenu. Algorithmiquement, tant que l’on n’a pas traiter tout le contenu de la chaine placé en paramètre, on recherche la présence dans la chaîne du mot clef « @todo », s</w:t>
+      </w:r>
+      <w:r>
+        <w:rPr>
+          <w:rStyle w:val="Accentuation"/>
+          <w:i w:val="0"/>
+          <w:iCs w:val="0"/>
+          <w:color w:val="auto"/>
+        </w:rPr>
+        <w:t xml:space="preserve">i </w:t>
+      </w:r>
+      <w:r>
+        <w:rPr>
+          <w:rStyle w:val="Accentuation"/>
+          <w:i w:val="0"/>
+          <w:iCs w:val="0"/>
+          <w:color w:val="auto"/>
+        </w:rPr>
+        <w:t xml:space="preserve">il existe on </w:t>
+      </w:r>
+      <w:r>
+        <w:rPr>
+          <w:rStyle w:val="Accentuation"/>
+          <w:i w:val="0"/>
+          <w:iCs w:val="0"/>
+          <w:color w:val="auto"/>
+        </w:rPr>
+        <w:t>envoie</w:t>
+      </w:r>
+      <w:r>
+        <w:rPr>
+          <w:rStyle w:val="Accentuation"/>
+          <w:i w:val="0"/>
+          <w:iCs w:val="0"/>
+          <w:color w:val="auto"/>
+        </w:rPr>
+        <w:t xml:space="preserve"> le texte précédent comme instruction classique dans l’attribut </w:t>
+      </w:r>
+      <w:r>
+        <w:rPr>
+          <w:rStyle w:val="Accentuation"/>
+          <w:color w:val="auto"/>
+        </w:rPr>
+        <w:t>contenu</w:t>
+      </w:r>
+      <w:r>
+        <w:rPr>
+          <w:rStyle w:val="Accentuation"/>
+          <w:color w:val="auto"/>
+        </w:rPr>
+        <w:t xml:space="preserve"> </w:t>
+      </w:r>
+      <w:r>
+        <w:rPr>
+          <w:rStyle w:val="Accentuation"/>
+          <w:i w:val="0"/>
+          <w:iCs w:val="0"/>
+          <w:color w:val="auto"/>
+        </w:rPr>
+        <w:t>et l</w:t>
+      </w:r>
+      <w:r>
+        <w:rPr>
+          <w:rStyle w:val="Accentuation"/>
+          <w:i w:val="0"/>
+          <w:iCs w:val="0"/>
+          <w:color w:val="auto"/>
+        </w:rPr>
+        <w:t>e</w:t>
+      </w:r>
+      <w:r>
+        <w:rPr>
+          <w:rStyle w:val="Accentuation"/>
+          <w:i w:val="0"/>
+          <w:iCs w:val="0"/>
+          <w:color w:val="auto"/>
+        </w:rPr>
+        <w:t xml:space="preserve"> </w:t>
+      </w:r>
+      <w:r>
+        <w:rPr>
+          <w:rStyle w:val="Accentuation"/>
+          <w:i w:val="0"/>
+          <w:iCs w:val="0"/>
+          <w:color w:val="auto"/>
+        </w:rPr>
+        <w:t>texte</w:t>
+      </w:r>
+      <w:r>
+        <w:rPr>
+          <w:rStyle w:val="Accentuation"/>
+          <w:i w:val="0"/>
+          <w:iCs w:val="0"/>
+          <w:color w:val="auto"/>
+        </w:rPr>
+        <w:t xml:space="preserve"> </w:t>
+      </w:r>
+      <w:r>
+        <w:rPr>
+          <w:rStyle w:val="Accentuation"/>
+          <w:i w:val="0"/>
+          <w:iCs w:val="0"/>
+          <w:color w:val="auto"/>
+        </w:rPr>
+        <w:t xml:space="preserve">suivant, </w:t>
+      </w:r>
+      <w:r>
+        <w:rPr>
+          <w:rStyle w:val="Accentuation"/>
+          <w:i w:val="0"/>
+          <w:iCs w:val="0"/>
+          <w:color w:val="auto"/>
+        </w:rPr>
+        <w:t>jusqu’à la fin de la ligne ou du texte s’il s’agit de l’ultime ligne</w:t>
+      </w:r>
+      <w:r>
+        <w:rPr>
+          <w:rStyle w:val="Accentuation"/>
+          <w:i w:val="0"/>
+          <w:iCs w:val="0"/>
+          <w:color w:val="auto"/>
+        </w:rPr>
+        <w:t>,</w:t>
+      </w:r>
+      <w:r>
+        <w:rPr>
+          <w:rStyle w:val="Accentuation"/>
+          <w:i w:val="0"/>
+          <w:iCs w:val="0"/>
+          <w:color w:val="auto"/>
+        </w:rPr>
+        <w:t xml:space="preserve"> sert à la création d’une instance de </w:t>
+      </w:r>
+      <w:proofErr w:type="spellStart"/>
+      <w:r>
+        <w:rPr>
+          <w:rStyle w:val="Accentuation"/>
+          <w:i w:val="0"/>
+          <w:iCs w:val="0"/>
+          <w:color w:val="auto"/>
+        </w:rPr>
+        <w:t>toDo</w:t>
+      </w:r>
+      <w:proofErr w:type="spellEnd"/>
+      <w:r>
+        <w:rPr>
+          <w:rStyle w:val="Accentuation"/>
+          <w:i w:val="0"/>
+          <w:iCs w:val="0"/>
+          <w:color w:val="auto"/>
+        </w:rPr>
+        <w:t xml:space="preserve"> ajouté ensuite à la liste de l’instance de la classe de gestion de liste. </w:t>
+      </w:r>
+    </w:p>
+    <w:p>
+      <w:pPr>
+        <w:pStyle w:val="Paragraphedeliste"/>
+        <w:ind w:left="284" w:firstLine="850"/>
+        <w:jc w:val="both"/>
+        <w:rPr>
+          <w:rStyle w:val="Accentuation"/>
+          <w:i w:val="0"/>
+          <w:iCs w:val="0"/>
+          <w:color w:val="auto"/>
+        </w:rPr>
+      </w:pPr>
+    </w:p>
+    <w:p>
+      <w:pPr>
+        <w:pStyle w:val="Paragraphedeliste"/>
+        <w:numPr>
+          <w:ilvl w:val="0"/>
+          <w:numId w:val="2"/>
+        </w:numPr>
+        <w:jc w:val="both"/>
+        <w:rPr>
+          <w:rStyle w:val="Accentuation"/>
+          <w:i w:val="0"/>
+          <w:iCs w:val="0"/>
+          <w:color w:val="auto"/>
+        </w:rPr>
+      </w:pPr>
+      <w:r>
+        <w:rPr>
+          <w:rStyle w:val="Accentuation"/>
+          <w:i w:val="0"/>
+          <w:iCs w:val="0"/>
+          <w:color w:val="auto"/>
+        </w:rPr>
+        <w:t xml:space="preserve">Classe </w:t>
+      </w:r>
+      <w:proofErr w:type="spellStart"/>
+      <w:r>
+        <w:rPr>
+          <w:rStyle w:val="Accentuation"/>
+          <w:i w:val="0"/>
+          <w:iCs w:val="0"/>
+          <w:color w:val="auto"/>
+        </w:rPr>
+        <w:t>toDo</w:t>
+      </w:r>
+      <w:proofErr w:type="spellEnd"/>
+    </w:p>
+    <w:p>
+      <w:pPr>
+        <w:ind w:left="284" w:firstLine="850"/>
+        <w:jc w:val="both"/>
+        <w:rPr>
+          <w:rStyle w:val="Accentuation"/>
+          <w:i w:val="0"/>
+          <w:iCs w:val="0"/>
+          <w:color w:val="auto"/>
+        </w:rPr>
+      </w:pPr>
+      <w:r>
+        <w:rPr>
+          <w:rStyle w:val="Accentuation"/>
+          <w:i w:val="0"/>
+          <w:iCs w:val="0"/>
+          <w:color w:val="auto"/>
+        </w:rPr>
+        <w:t>La classe désigne une instruction spécialement balisé, ce type d’instruction contient sémantiquement une instruction à faire avant une date donné. La classe ressemble encore à la précédente au niveau de ses accesseurs et de ses attributs mis à part la classe de gestion de liste inutile. La spécificité de notre classe se trouve dans son constructeur qui décompose la ligne d’instruction. La partie précédent la balise « @date » si présente est enregistrer dans l’attribut contenu de la classe tandis que la partie suivante sert à créer une instance de date particulière. Si cette dernière partie n’est pas présente, la date est initialisé</w:t>
+      </w:r>
+      <w:r>
+        <w:rPr>
+          <w:rStyle w:val="Accentuation"/>
+          <w:i w:val="0"/>
+          <w:iCs w:val="0"/>
+          <w:color w:val="auto"/>
+        </w:rPr>
+        <w:t>e</w:t>
+      </w:r>
+      <w:r>
+        <w:rPr>
+          <w:rStyle w:val="Accentuation"/>
+          <w:i w:val="0"/>
+          <w:iCs w:val="0"/>
+          <w:color w:val="auto"/>
+        </w:rPr>
+        <w:t xml:space="preserve"> à la date du jour.</w:t>
+      </w:r>
+    </w:p>
+    <w:p>
+      <w:pPr>
+        <w:pStyle w:val="Paragraphedeliste"/>
+        <w:numPr>
+          <w:ilvl w:val="0"/>
+          <w:numId w:val="2"/>
+        </w:numPr>
+        <w:jc w:val="both"/>
+        <w:rPr>
+          <w:rStyle w:val="Accentuation"/>
+          <w:i w:val="0"/>
+          <w:iCs w:val="0"/>
+          <w:color w:val="auto"/>
+        </w:rPr>
+      </w:pPr>
+      <w:r>
+        <w:rPr>
+          <w:rStyle w:val="Accentuation"/>
+          <w:i w:val="0"/>
+          <w:iCs w:val="0"/>
+          <w:color w:val="auto"/>
+        </w:rPr>
+        <w:t>Classe Date</w:t>
+      </w:r>
+    </w:p>
+    <w:p>
+      <w:pPr>
+        <w:ind w:left="360" w:firstLine="774"/>
+        <w:jc w:val="both"/>
+        <w:rPr>
+          <w:rStyle w:val="Accentuation"/>
+          <w:i w:val="0"/>
+          <w:iCs w:val="0"/>
+          <w:color w:val="auto"/>
+        </w:rPr>
+      </w:pPr>
+      <w:r>
+        <w:rPr>
+          <w:rStyle w:val="Accentuation"/>
+          <w:i w:val="0"/>
+          <w:iCs w:val="0"/>
+          <w:color w:val="auto"/>
+        </w:rPr>
+        <w:t xml:space="preserve">La classe Date sert à symboliser une date pour la transmettre sous forme de chaîne de caractère. Pour ce faire nous utilisons un pointeur sur la structure </w:t>
+      </w:r>
+      <w:proofErr w:type="spellStart"/>
+      <w:r>
+        <w:rPr>
+          <w:rStyle w:val="Accentuation"/>
+          <w:color w:val="auto"/>
+        </w:rPr>
+        <w:t>tm</w:t>
+      </w:r>
+      <w:proofErr w:type="spellEnd"/>
+      <w:r>
+        <w:rPr>
+          <w:rStyle w:val="Accentuation"/>
+          <w:i w:val="0"/>
+          <w:iCs w:val="0"/>
+          <w:color w:val="auto"/>
+        </w:rPr>
+        <w:t xml:space="preserve"> de la librairie </w:t>
+      </w:r>
+      <w:proofErr w:type="spellStart"/>
+      <w:r>
+        <w:rPr>
+          <w:rStyle w:val="Accentuation"/>
+          <w:color w:val="auto"/>
+        </w:rPr>
+        <w:t>ctime</w:t>
+      </w:r>
+      <w:proofErr w:type="spellEnd"/>
+      <w:r>
+        <w:rPr>
+          <w:rStyle w:val="Accentuation"/>
+          <w:color w:val="auto"/>
+        </w:rPr>
+        <w:t xml:space="preserve">. </w:t>
+      </w:r>
+    </w:p>
+    <w:p>
+      <w:pPr>
+        <w:ind w:left="360"/>
+        <w:jc w:val="both"/>
+        <w:rPr>
+          <w:rStyle w:val="Accentuation"/>
+          <w:i w:val="0"/>
+          <w:iCs w:val="0"/>
+          <w:color w:val="auto"/>
+        </w:rPr>
+      </w:pPr>
+      <w:r>
+        <w:rPr>
+          <w:rStyle w:val="Accentuation"/>
+          <w:i w:val="0"/>
+          <w:iCs w:val="0"/>
+          <w:color w:val="auto"/>
+        </w:rPr>
+        <w:t xml:space="preserve"> </w:t>
+      </w:r>
+      <w:r>
+        <w:rPr>
+          <w:rStyle w:val="Accentuation"/>
+          <w:i w:val="0"/>
+          <w:iCs w:val="0"/>
+          <w:color w:val="auto"/>
+        </w:rPr>
+        <w:t xml:space="preserve"> </w:t>
       </w:r>
     </w:p>
     <w:sectPr>
@@ -1618,6 +2172,17 @@
       <w:outlineLvl w:val="9"/>
     </w:pPr>
   </w:style>
+  <w:style w:type="paragraph" w:styleId="Paragraphedeliste">
+    <w:name w:val="List Paragraph"/>
+    <w:basedOn w:val="Normal"/>
+    <w:uiPriority w:val="34"/>
+    <w:qFormat/>
+    <w:rsid w:val="00BC0042"/>
+    <w:pPr>
+      <w:ind w:left="720"/>
+      <w:contextualSpacing/>
+    </w:pPr>
+  </w:style>
 </w:styles>
 </file>
 

--- a/Rapport_premierjalon.docx
+++ b/Rapport_premierjalon.docx
@@ -788,25 +788,7 @@
           <w:iCs w:val="0"/>
           <w:color w:val="auto"/>
         </w:rPr>
-        <w:t>La classe désigne une instruction spécialement balisé, ce type d’instruction contient sémantiquement une instruction à faire avant une date donné. La classe ressemble encore à la précédente au niveau de ses accesseurs et de ses attributs mis à part la classe de gestion de liste inutile. La spécificité de notre classe se trouve dans son constructeur qui décompose la ligne d’instruction. La partie précédent la balise « @date » si présente est enregistrer dans l’attribut contenu de la classe tandis que la partie suivante sert à créer une instance de date particulière. Si cette dernière partie n’est pas présente, la date est initialisé</w:t>
-      </w:r>
-      <w:r>
-        <w:rPr>
-          <w:rStyle w:val="Accentuation"/>
-          <w:i w:val="0"/>
-          <w:iCs w:val="0"/>
-          <w:color w:val="auto"/>
-        </w:rPr>
-        <w:t>e</w:t>
-      </w:r>
-      <w:r>
-        <w:rPr>
-          <w:rStyle w:val="Accentuation"/>
-          <w:i w:val="0"/>
-          <w:iCs w:val="0"/>
-          <w:color w:val="auto"/>
-        </w:rPr>
-        <w:t xml:space="preserve"> à la date du jour.</w:t>
+        <w:t>La classe désigne une instruction spécialement balisé, ce type d’instruction contient sémantiquement une instruction à faire avant une date donné. La classe ressemble encore à la précédente au niveau de ses accesseurs et de ses attributs mis à part la classe de gestion de liste inutile. La spécificité de notre classe se trouve dans son constructeur qui décompose la ligne d’instruction. La partie précédent la balise « @date » si présente est enregistrer dans l’attribut contenu de la classe tandis que la partie suivante sert à créer une instance de date particulière. Si cette dernière partie n’est pas présente, la date est initialisée à la date du jour.</w:t>
       </w:r>
     </w:p>
     <w:p>
@@ -887,6 +869,102 @@
           <w:color w:val="auto"/>
         </w:rPr>
         <w:t xml:space="preserve">. </w:t>
+      </w:r>
+      <w:r>
+        <w:rPr>
+          <w:rStyle w:val="Accentuation"/>
+          <w:i w:val="0"/>
+          <w:iCs w:val="0"/>
+          <w:color w:val="auto"/>
+        </w:rPr>
+        <w:t xml:space="preserve">Comme la classe a pour fonction de créer une date, ses fonctions </w:t>
+      </w:r>
+      <w:r>
+        <w:rPr>
+          <w:rStyle w:val="Accentuation"/>
+          <w:i w:val="0"/>
+          <w:iCs w:val="0"/>
+          <w:color w:val="auto"/>
+        </w:rPr>
+        <w:t xml:space="preserve">articule dans ce sens. Premièrement, deux constructeurs permettent soit de </w:t>
+      </w:r>
+      <w:proofErr w:type="spellStart"/>
+      <w:r>
+        <w:rPr>
+          <w:rStyle w:val="Accentuation"/>
+          <w:i w:val="0"/>
+          <w:iCs w:val="0"/>
+          <w:color w:val="auto"/>
+        </w:rPr>
+        <w:t>créerla</w:t>
+      </w:r>
+      <w:proofErr w:type="spellEnd"/>
+      <w:r>
+        <w:rPr>
+          <w:rStyle w:val="Accentuation"/>
+          <w:i w:val="0"/>
+          <w:iCs w:val="0"/>
+          <w:color w:val="auto"/>
+        </w:rPr>
+        <w:t xml:space="preserve"> date du jour, le constructeur sans paramètre, ou de créer une date à partir d’une chaine au format jj/mm/</w:t>
+      </w:r>
+      <w:proofErr w:type="spellStart"/>
+      <w:r>
+        <w:rPr>
+          <w:rStyle w:val="Accentuation"/>
+          <w:i w:val="0"/>
+          <w:iCs w:val="0"/>
+          <w:color w:val="auto"/>
+        </w:rPr>
+        <w:t>aaaa</w:t>
+      </w:r>
+      <w:proofErr w:type="spellEnd"/>
+      <w:r>
+        <w:rPr>
+          <w:rStyle w:val="Accentuation"/>
+          <w:i w:val="0"/>
+          <w:iCs w:val="0"/>
+          <w:color w:val="auto"/>
+        </w:rPr>
+        <w:t xml:space="preserve">.  Dans ce dernier cas, on </w:t>
+      </w:r>
+      <w:proofErr w:type="spellStart"/>
+      <w:r>
+        <w:rPr>
+          <w:rStyle w:val="Accentuation"/>
+          <w:i w:val="0"/>
+          <w:iCs w:val="0"/>
+          <w:color w:val="auto"/>
+        </w:rPr>
+        <w:t>uttilise</w:t>
+      </w:r>
+      <w:proofErr w:type="spellEnd"/>
+      <w:r>
+        <w:rPr>
+          <w:rStyle w:val="Accentuation"/>
+          <w:i w:val="0"/>
+          <w:iCs w:val="0"/>
+          <w:color w:val="auto"/>
+        </w:rPr>
+        <w:t xml:space="preserve"> la méthode </w:t>
+      </w:r>
+      <w:proofErr w:type="spellStart"/>
+      <w:r>
+        <w:rPr>
+          <w:rStyle w:val="Accentuation"/>
+          <w:color w:val="auto"/>
+        </w:rPr>
+        <w:t>setDate</w:t>
+      </w:r>
+      <w:proofErr w:type="spellEnd"/>
+      <w:r>
+        <w:rPr>
+          <w:rStyle w:val="Accentuation"/>
+          <w:i w:val="0"/>
+          <w:iCs w:val="0"/>
+          <w:color w:val="auto"/>
+        </w:rPr>
+        <w:t xml:space="preserve"> avec comme paramètre une chaine de caractère. Les différent champs sont isolés en découpant la chaîne au niveau </w:t>
       </w:r>
     </w:p>
     <w:p>
@@ -1242,6 +1320,7 @@
     <w:lsdException w:name="HTML Sample" w:semiHidden="1" w:unhideWhenUsed="1"/>
     <w:lsdException w:name="HTML Typewriter" w:semiHidden="1" w:unhideWhenUsed="1"/>
     <w:lsdException w:name="HTML Variable" w:semiHidden="1" w:unhideWhenUsed="1"/>
+    <w:lsdException w:name="Normal Table" w:semiHidden="1" w:unhideWhenUsed="1"/>
     <w:lsdException w:name="annotation subject" w:semiHidden="1" w:unhideWhenUsed="1"/>
     <w:lsdException w:name="No List" w:semiHidden="1" w:unhideWhenUsed="1"/>
     <w:lsdException w:name="Outline List 1" w:semiHidden="1" w:unhideWhenUsed="1"/>
@@ -1288,8 +1367,10 @@
     <w:lsdException w:name="Table Subtle 2" w:semiHidden="1" w:unhideWhenUsed="1"/>
     <w:lsdException w:name="Table Web 1" w:semiHidden="1" w:unhideWhenUsed="1"/>
     <w:lsdException w:name="Table Web 2" w:semiHidden="1" w:unhideWhenUsed="1"/>
+    <w:lsdException w:name="Table Web 3" w:semiHidden="1" w:unhideWhenUsed="1"/>
     <w:lsdException w:name="Balloon Text" w:semiHidden="1" w:unhideWhenUsed="1"/>
     <w:lsdException w:name="Table Grid" w:uiPriority="39"/>
+    <w:lsdException w:name="Table Theme" w:semiHidden="1" w:unhideWhenUsed="1"/>
     <w:lsdException w:name="Placeholder Text" w:semiHidden="1"/>
     <w:lsdException w:name="No Spacing" w:uiPriority="1" w:qFormat="1"/>
     <w:lsdException w:name="Light Shading" w:uiPriority="60"/>

--- a/Rapport_premierjalon.docx
+++ b/Rapport_premierjalon.docx
@@ -57,22 +57,39 @@
     <w:p>
       <w:pPr>
         <w:pStyle w:val="Sous-titre"/>
-      </w:pPr>
-      <w:r>
+        <w:rPr>
+          <w:rStyle w:val="Accentuationintense"/>
+        </w:rPr>
+      </w:pPr>
+      <w:r>
+        <w:rPr>
+          <w:rStyle w:val="Accentuationintense"/>
+        </w:rPr>
         <w:lastRenderedPageBreak/>
-        <w:t>Pour la partie programmation orientée objet, nous avons créer sept classes</w:t>
-      </w:r>
-      <w:r>
+        <w:t>Pour la partie programmation orientée objet, nous avons cré</w:t>
+      </w:r>
+      <w:r>
+        <w:rPr>
+          <w:rStyle w:val="Accentuationintense"/>
+        </w:rPr>
+        <w:t>é</w:t>
+      </w:r>
+      <w:r>
+        <w:rPr>
+          <w:rStyle w:val="Accentuationintense"/>
+        </w:rPr>
+        <w:t xml:space="preserve"> sept classes</w:t>
+      </w:r>
+      <w:r>
+        <w:rPr>
+          <w:rStyle w:val="Accentuationintense"/>
+        </w:rPr>
         <w:t>, trois classes de gestion de liste et quatre classes pour gérer les données.</w:t>
       </w:r>
     </w:p>
     <w:p>
       <w:pPr>
         <w:pStyle w:val="Titre1"/>
-        <w:numPr>
-          <w:ilvl w:val="0"/>
-          <w:numId w:val="1"/>
-        </w:numPr>
       </w:pPr>
       <w:r>
         <w:t>Les classes de gestion de données</w:t>
@@ -122,19 +139,11 @@
         </w:rPr>
         <w:t xml:space="preserve">, </w:t>
       </w:r>
-      <w:proofErr w:type="spellStart"/>
-      <w:r>
-        <w:rPr>
-          <w:rStyle w:val="Accentuation"/>
-        </w:rPr>
-        <w:t>toDo</w:t>
-      </w:r>
-      <w:proofErr w:type="spellEnd"/>
-      <w:r>
-        <w:rPr>
-          <w:rStyle w:val="Accentuation"/>
-        </w:rPr>
-        <w:t xml:space="preserve"> </w:t>
+      <w:r>
+        <w:rPr>
+          <w:rStyle w:val="Accentuation"/>
+        </w:rPr>
+        <w:t xml:space="preserve">toDo </w:t>
       </w:r>
       <w:r>
         <w:rPr>
@@ -164,27 +173,7 @@
           <w:iCs w:val="0"/>
           <w:color w:val="auto"/>
         </w:rPr>
-        <w:t xml:space="preserve">. Ces classes sont fortement dépendante et donc reliées, une interaction dépend d’un contact et un </w:t>
-      </w:r>
-      <w:proofErr w:type="spellStart"/>
-      <w:r>
-        <w:rPr>
-          <w:rStyle w:val="Accentuation"/>
-          <w:i w:val="0"/>
-          <w:iCs w:val="0"/>
-          <w:color w:val="auto"/>
-        </w:rPr>
-        <w:t>toDo</w:t>
-      </w:r>
-      <w:proofErr w:type="spellEnd"/>
-      <w:r>
-        <w:rPr>
-          <w:rStyle w:val="Accentuation"/>
-          <w:i w:val="0"/>
-          <w:iCs w:val="0"/>
-          <w:color w:val="auto"/>
-        </w:rPr>
-        <w:t xml:space="preserve"> dépend d’une interaction</w:t>
+        <w:t>. Ces classes sont fortement dépendante et donc reliées, une interaction dépend d’un contact et un toDo dépend d’une interaction</w:t>
       </w:r>
       <w:r>
         <w:rPr>
@@ -280,26 +269,20 @@
     <w:p>
       <w:pPr>
         <w:pStyle w:val="Titre2"/>
-        <w:numPr>
-          <w:ilvl w:val="0"/>
-          <w:numId w:val="2"/>
-        </w:numPr>
+        <w:rPr>
+          <w:sz w:val="32"/>
+          <w:szCs w:val="32"/>
+        </w:rPr>
+      </w:pPr>
+      <w:r>
         <w:rPr>
           <w:rStyle w:val="Accentuation"/>
           <w:rFonts w:asciiTheme="majorHAnsi" w:eastAsiaTheme="majorEastAsia" w:hAnsiTheme="majorHAnsi" w:cstheme="majorBidi"/>
           <w:i w:val="0"/>
           <w:iCs w:val="0"/>
           <w:color w:val="auto"/>
-          <w:sz w:val="36"/>
-          <w:szCs w:val="36"/>
-        </w:rPr>
-      </w:pPr>
-      <w:r>
-        <w:rPr>
-          <w:rStyle w:val="Accentuation"/>
-          <w:i w:val="0"/>
-          <w:iCs w:val="0"/>
-          <w:color w:val="auto"/>
+          <w:sz w:val="32"/>
+          <w:szCs w:val="32"/>
         </w:rPr>
         <w:t>Classe Contact</w:t>
       </w:r>
@@ -349,27 +332,7 @@
           <w:iCs w:val="0"/>
           <w:color w:val="auto"/>
         </w:rPr>
-        <w:t xml:space="preserve">De plus, la classe possède un attribut de type </w:t>
-      </w:r>
-      <w:proofErr w:type="spellStart"/>
-      <w:r>
-        <w:rPr>
-          <w:rStyle w:val="Accentuation"/>
-          <w:i w:val="0"/>
-          <w:iCs w:val="0"/>
-          <w:color w:val="auto"/>
-        </w:rPr>
-        <w:t>GestionInteraction</w:t>
-      </w:r>
-      <w:proofErr w:type="spellEnd"/>
-      <w:r>
-        <w:rPr>
-          <w:rStyle w:val="Accentuation"/>
-          <w:i w:val="0"/>
-          <w:iCs w:val="0"/>
-          <w:color w:val="auto"/>
-        </w:rPr>
-        <w:t xml:space="preserve"> qui sert à contenir les interactions relatives au Contact, dont nous discuterons dans une seconde partie. </w:t>
+        <w:t xml:space="preserve">De plus, la classe possède un attribut de type GestionInteraction qui sert à contenir les interactions relatives au Contact, dont nous discuterons dans une seconde partie. </w:t>
       </w:r>
       <w:r>
         <w:rPr>
@@ -389,7 +352,6 @@
         </w:rPr>
         <w:t xml:space="preserve"> </w:t>
       </w:r>
-      <w:proofErr w:type="spellStart"/>
       <w:r>
         <w:rPr>
           <w:rStyle w:val="Accentuation"/>
@@ -397,7 +359,6 @@
         </w:rPr>
         <w:t>setInterface</w:t>
       </w:r>
-      <w:proofErr w:type="spellEnd"/>
       <w:r>
         <w:rPr>
           <w:rStyle w:val="Accentuation"/>
@@ -462,25 +423,26 @@
     </w:p>
     <w:p>
       <w:pPr>
-        <w:pStyle w:val="Paragraphedeliste"/>
-        <w:numPr>
-          <w:ilvl w:val="0"/>
-          <w:numId w:val="2"/>
-        </w:numPr>
-        <w:jc w:val="both"/>
-        <w:rPr>
-          <w:rStyle w:val="Accentuation"/>
-          <w:i w:val="0"/>
-          <w:iCs w:val="0"/>
-          <w:color w:val="auto"/>
-        </w:rPr>
-      </w:pPr>
-      <w:r>
-        <w:rPr>
-          <w:rStyle w:val="Accentuation"/>
-          <w:i w:val="0"/>
-          <w:iCs w:val="0"/>
-          <w:color w:val="auto"/>
+        <w:pStyle w:val="Titre2"/>
+        <w:rPr>
+          <w:rStyle w:val="Accentuation"/>
+          <w:rFonts w:asciiTheme="majorHAnsi" w:hAnsiTheme="majorHAnsi"/>
+          <w:i w:val="0"/>
+          <w:iCs w:val="0"/>
+          <w:color w:val="auto"/>
+          <w:sz w:val="32"/>
+          <w:szCs w:val="32"/>
+        </w:rPr>
+      </w:pPr>
+      <w:r>
+        <w:rPr>
+          <w:rStyle w:val="Accentuation"/>
+          <w:rFonts w:asciiTheme="majorHAnsi" w:hAnsiTheme="majorHAnsi"/>
+          <w:i w:val="0"/>
+          <w:iCs w:val="0"/>
+          <w:color w:val="auto"/>
+          <w:sz w:val="32"/>
+          <w:szCs w:val="32"/>
         </w:rPr>
         <w:t>Classe Interface</w:t>
       </w:r>
@@ -506,7 +468,6 @@
         </w:rPr>
         <w:t xml:space="preserve">La classe désigne une interaction avec un contact, elle contient donc un contenu enregistrer sous forme de chaine de caractère et une date générer de manière automatique comme pour les Contacts. La classe est très semblable à la précédente mais l’on peut noter la particularité de la méthode </w:t>
       </w:r>
-      <w:proofErr w:type="spellStart"/>
       <w:r>
         <w:rPr>
           <w:rStyle w:val="Accentuation"/>
@@ -514,7 +475,6 @@
         </w:rPr>
         <w:t>setContenu</w:t>
       </w:r>
-      <w:proofErr w:type="spellEnd"/>
       <w:r>
         <w:rPr>
           <w:rStyle w:val="Accentuation"/>
@@ -547,27 +507,7 @@
           <w:iCs w:val="0"/>
           <w:color w:val="auto"/>
         </w:rPr>
-        <w:t xml:space="preserve"> sous forme d’un texte de plusieurs lignes duquel on distingue deux cas, les instruction dites classique par oppositions aux instructions balisés. Les premières seront mises sans modifications dans la partie contenu de la classe tandis que les secondes seront intégrées sous forme d’instances de classe </w:t>
-      </w:r>
-      <w:proofErr w:type="spellStart"/>
-      <w:r>
-        <w:rPr>
-          <w:rStyle w:val="Accentuation"/>
-          <w:i w:val="0"/>
-          <w:iCs w:val="0"/>
-          <w:color w:val="auto"/>
-        </w:rPr>
-        <w:t>toDo</w:t>
-      </w:r>
-      <w:proofErr w:type="spellEnd"/>
-      <w:r>
-        <w:rPr>
-          <w:rStyle w:val="Accentuation"/>
-          <w:i w:val="0"/>
-          <w:iCs w:val="0"/>
-          <w:color w:val="auto"/>
-        </w:rPr>
-        <w:t>. La fonction sert à faire la différence entre ces deux type de contenu. Algorithmiquement, tant que l’on n’a pas traiter tout le contenu de la chaine placé en paramètre, on recherche la présence dans la chaîne du mot clef « @todo », s</w:t>
+        <w:t xml:space="preserve"> sous forme d’un texte de plusieurs lignes duquel on distingue deux cas, les instruction dites classique par oppositions aux instructions balisés. Les premières seront mises sans modifications dans la partie contenu de la classe tandis que les secondes seront intégrées sous forme d’instances de classe toDo. La fonction sert à faire la différence entre ces deux type de contenu. Algorithmiquement, tant que l’on n’a pas traiter tout le contenu de la chaine placé en paramètre, on recherche la présence dans la chaîne du mot clef « @todo », s</w:t>
       </w:r>
       <w:r>
         <w:rPr>
@@ -698,32 +638,37 @@
           <w:iCs w:val="0"/>
           <w:color w:val="auto"/>
         </w:rPr>
-        <w:t xml:space="preserve"> sert à la création d’une instance de </w:t>
-      </w:r>
-      <w:proofErr w:type="spellStart"/>
-      <w:r>
-        <w:rPr>
-          <w:rStyle w:val="Accentuation"/>
-          <w:i w:val="0"/>
-          <w:iCs w:val="0"/>
-          <w:color w:val="auto"/>
-        </w:rPr>
-        <w:t>toDo</w:t>
-      </w:r>
-      <w:proofErr w:type="spellEnd"/>
-      <w:r>
-        <w:rPr>
-          <w:rStyle w:val="Accentuation"/>
-          <w:i w:val="0"/>
-          <w:iCs w:val="0"/>
-          <w:color w:val="auto"/>
-        </w:rPr>
-        <w:t xml:space="preserve"> ajouté ensuite à la liste de l’instance de la classe de gestion de liste. </w:t>
+        <w:t xml:space="preserve"> sert à la création d’une instance de toDo ajouté ensuite à la liste de l’instance de la classe de gestion de liste. </w:t>
       </w:r>
     </w:p>
     <w:p>
       <w:pPr>
-        <w:pStyle w:val="Paragraphedeliste"/>
+        <w:pStyle w:val="Titre2"/>
+        <w:rPr>
+          <w:rStyle w:val="Accentuation"/>
+          <w:rFonts w:asciiTheme="majorHAnsi" w:hAnsiTheme="majorHAnsi"/>
+          <w:i w:val="0"/>
+          <w:iCs w:val="0"/>
+          <w:color w:val="auto"/>
+          <w:sz w:val="32"/>
+          <w:szCs w:val="32"/>
+        </w:rPr>
+      </w:pPr>
+      <w:r>
+        <w:rPr>
+          <w:rStyle w:val="Accentuation"/>
+          <w:rFonts w:asciiTheme="majorHAnsi" w:hAnsiTheme="majorHAnsi"/>
+          <w:i w:val="0"/>
+          <w:iCs w:val="0"/>
+          <w:color w:val="auto"/>
+          <w:sz w:val="32"/>
+          <w:szCs w:val="32"/>
+        </w:rPr>
+        <w:t>Classe toDo</w:t>
+      </w:r>
+    </w:p>
+    <w:p>
+      <w:pPr>
         <w:ind w:left="284" w:firstLine="850"/>
         <w:jc w:val="both"/>
         <w:rPr>
@@ -733,46 +678,45 @@
           <w:color w:val="auto"/>
         </w:rPr>
       </w:pPr>
+      <w:r>
+        <w:rPr>
+          <w:rStyle w:val="Accentuation"/>
+          <w:i w:val="0"/>
+          <w:iCs w:val="0"/>
+          <w:color w:val="auto"/>
+        </w:rPr>
+        <w:t>La classe désigne une instruction spécialement balisé, ce type d’instruction contient sémantiquement une instruction à faire avant une date donné. La classe ressemble encore à la précédente au niveau de ses accesseurs et de ses attributs mis à part la classe de gestion de liste inutile. La spécificité de notre classe se trouve dans son constructeur qui décompose la ligne d’instruction. La partie précédent la balise « @date » si présente est enregistrer dans l’attribut contenu de la classe tandis que la partie suivante sert à créer une instance de date particulière. Si cette dernière partie n’est pas présente, la date est initialisée à la date du jour.</w:t>
+      </w:r>
     </w:p>
     <w:p>
       <w:pPr>
-        <w:pStyle w:val="Paragraphedeliste"/>
-        <w:numPr>
-          <w:ilvl w:val="0"/>
-          <w:numId w:val="2"/>
-        </w:numPr>
-        <w:jc w:val="both"/>
-        <w:rPr>
-          <w:rStyle w:val="Accentuation"/>
-          <w:i w:val="0"/>
-          <w:iCs w:val="0"/>
-          <w:color w:val="auto"/>
-        </w:rPr>
-      </w:pPr>
-      <w:r>
-        <w:rPr>
-          <w:rStyle w:val="Accentuation"/>
-          <w:i w:val="0"/>
-          <w:iCs w:val="0"/>
-          <w:color w:val="auto"/>
-        </w:rPr>
-        <w:t xml:space="preserve">Classe </w:t>
-      </w:r>
-      <w:proofErr w:type="spellStart"/>
-      <w:r>
-        <w:rPr>
-          <w:rStyle w:val="Accentuation"/>
-          <w:i w:val="0"/>
-          <w:iCs w:val="0"/>
-          <w:color w:val="auto"/>
-        </w:rPr>
-        <w:t>toDo</w:t>
-      </w:r>
-      <w:proofErr w:type="spellEnd"/>
+        <w:pStyle w:val="Titre2"/>
+        <w:rPr>
+          <w:rStyle w:val="Accentuation"/>
+          <w:rFonts w:asciiTheme="majorHAnsi" w:hAnsiTheme="majorHAnsi"/>
+          <w:i w:val="0"/>
+          <w:iCs w:val="0"/>
+          <w:color w:val="auto"/>
+          <w:sz w:val="32"/>
+          <w:szCs w:val="32"/>
+        </w:rPr>
+      </w:pPr>
+      <w:r>
+        <w:rPr>
+          <w:rStyle w:val="Accentuation"/>
+          <w:rFonts w:asciiTheme="majorHAnsi" w:hAnsiTheme="majorHAnsi"/>
+          <w:i w:val="0"/>
+          <w:iCs w:val="0"/>
+          <w:color w:val="auto"/>
+          <w:sz w:val="32"/>
+          <w:szCs w:val="32"/>
+        </w:rPr>
+        <w:t>Classe Date</w:t>
+      </w:r>
     </w:p>
     <w:p>
       <w:pPr>
-        <w:ind w:left="284" w:firstLine="850"/>
+        <w:ind w:left="360" w:firstLine="774"/>
         <w:jc w:val="both"/>
         <w:rPr>
           <w:rStyle w:val="Accentuation"/>
@@ -788,188 +732,261 @@
           <w:iCs w:val="0"/>
           <w:color w:val="auto"/>
         </w:rPr>
-        <w:t>La classe désigne une instruction spécialement balisé, ce type d’instruction contient sémantiquement une instruction à faire avant une date donné. La classe ressemble encore à la précédente au niveau de ses accesseurs et de ses attributs mis à part la classe de gestion de liste inutile. La spécificité de notre classe se trouve dans son constructeur qui décompose la ligne d’instruction. La partie précédent la balise « @date » si présente est enregistrer dans l’attribut contenu de la classe tandis que la partie suivante sert à créer une instance de date particulière. Si cette dernière partie n’est pas présente, la date est initialisée à la date du jour.</w:t>
+        <w:t xml:space="preserve">La classe Date sert à symboliser une date pour la transmettre sous forme de chaîne de caractère. Pour ce faire nous utilisons un pointeur sur la structure </w:t>
+      </w:r>
+      <w:r>
+        <w:rPr>
+          <w:rStyle w:val="Accentuation"/>
+          <w:color w:val="auto"/>
+        </w:rPr>
+        <w:t>tm</w:t>
+      </w:r>
+      <w:r>
+        <w:rPr>
+          <w:rStyle w:val="Accentuation"/>
+          <w:i w:val="0"/>
+          <w:iCs w:val="0"/>
+          <w:color w:val="auto"/>
+        </w:rPr>
+        <w:t xml:space="preserve"> de la librairie </w:t>
+      </w:r>
+      <w:r>
+        <w:rPr>
+          <w:rStyle w:val="Accentuation"/>
+          <w:color w:val="auto"/>
+        </w:rPr>
+        <w:t>ctime</w:t>
+      </w:r>
+      <w:r>
+        <w:rPr>
+          <w:rStyle w:val="Accentuation"/>
+          <w:color w:val="auto"/>
+        </w:rPr>
+        <w:t xml:space="preserve">. </w:t>
+      </w:r>
+      <w:r>
+        <w:rPr>
+          <w:rStyle w:val="Accentuation"/>
+          <w:i w:val="0"/>
+          <w:iCs w:val="0"/>
+          <w:color w:val="auto"/>
+        </w:rPr>
+        <w:t xml:space="preserve">Comme la classe a pour fonction de créer une date, ses fonctions </w:t>
+      </w:r>
+      <w:r>
+        <w:rPr>
+          <w:rStyle w:val="Accentuation"/>
+          <w:i w:val="0"/>
+          <w:iCs w:val="0"/>
+          <w:color w:val="auto"/>
+        </w:rPr>
+        <w:t>articule dans ce sens. Premièrement, deux constructeurs permettent soit de créer</w:t>
+      </w:r>
+      <w:r>
+        <w:rPr>
+          <w:rStyle w:val="Accentuation"/>
+          <w:i w:val="0"/>
+          <w:iCs w:val="0"/>
+          <w:color w:val="auto"/>
+        </w:rPr>
+        <w:t xml:space="preserve"> </w:t>
+      </w:r>
+      <w:r>
+        <w:rPr>
+          <w:rStyle w:val="Accentuation"/>
+          <w:i w:val="0"/>
+          <w:iCs w:val="0"/>
+          <w:color w:val="auto"/>
+        </w:rPr>
+        <w:t xml:space="preserve">la date du jour, le constructeur sans paramètre, ou de créer une date à partir d’une chaine au format jj/mm/aaaa.  Dans ce dernier cas, on utilise la méthode </w:t>
+      </w:r>
+      <w:r>
+        <w:rPr>
+          <w:rStyle w:val="Accentuation"/>
+          <w:color w:val="auto"/>
+        </w:rPr>
+        <w:t>setDate</w:t>
+      </w:r>
+      <w:r>
+        <w:rPr>
+          <w:rStyle w:val="Accentuation"/>
+          <w:i w:val="0"/>
+          <w:iCs w:val="0"/>
+          <w:color w:val="auto"/>
+        </w:rPr>
+        <w:t xml:space="preserve"> avec comme paramètre une chaine de caractère</w:t>
+      </w:r>
+      <w:r>
+        <w:rPr>
+          <w:rStyle w:val="Accentuation"/>
+          <w:i w:val="0"/>
+          <w:iCs w:val="0"/>
+          <w:color w:val="auto"/>
+        </w:rPr>
+        <w:t> : l</w:t>
+      </w:r>
+      <w:r>
+        <w:rPr>
+          <w:rStyle w:val="Accentuation"/>
+          <w:i w:val="0"/>
+          <w:iCs w:val="0"/>
+          <w:color w:val="auto"/>
+        </w:rPr>
+        <w:t xml:space="preserve">es différent champs sont isolés en découpant la chaîne au niveau </w:t>
+      </w:r>
+      <w:r>
+        <w:rPr>
+          <w:rStyle w:val="Accentuation"/>
+          <w:i w:val="0"/>
+          <w:iCs w:val="0"/>
+          <w:color w:val="auto"/>
+        </w:rPr>
+        <w:t>des « / » on vérifie la cohérence des données et on paramètre une instance de</w:t>
+      </w:r>
+      <w:r>
+        <w:rPr>
+          <w:rStyle w:val="Accentuation"/>
+          <w:color w:val="auto"/>
+        </w:rPr>
+        <w:t xml:space="preserve"> tm</w:t>
+      </w:r>
+      <w:r>
+        <w:rPr>
+          <w:rStyle w:val="Accentuation"/>
+          <w:i w:val="0"/>
+          <w:iCs w:val="0"/>
+          <w:color w:val="auto"/>
+        </w:rPr>
+        <w:t xml:space="preserve"> pour avoir une structure depuis laquelle on peut obtenir la date sous forme de chaîne de caractère. Cette dernière fonctionnalité est obtenu par la fonction </w:t>
+      </w:r>
+      <w:r>
+        <w:rPr>
+          <w:rStyle w:val="Accentuation"/>
+          <w:color w:val="auto"/>
+        </w:rPr>
+        <w:t xml:space="preserve">getDateToString() </w:t>
+      </w:r>
+      <w:r>
+        <w:rPr>
+          <w:rStyle w:val="Accentuation"/>
+          <w:i w:val="0"/>
+          <w:iCs w:val="0"/>
+          <w:color w:val="auto"/>
+        </w:rPr>
+        <w:t xml:space="preserve">qui récupère les paramètre dans l’instance de </w:t>
+      </w:r>
+      <w:r>
+        <w:rPr>
+          <w:rStyle w:val="Accentuation"/>
+          <w:color w:val="auto"/>
+        </w:rPr>
+        <w:t xml:space="preserve">tm </w:t>
+      </w:r>
+      <w:r>
+        <w:rPr>
+          <w:rStyle w:val="Accentuation"/>
+          <w:i w:val="0"/>
+          <w:iCs w:val="0"/>
+          <w:color w:val="auto"/>
+        </w:rPr>
+        <w:t>pointée en attribut pour créer une chaine de caractère représentant la date, cette méthode est importante d’une part car nos dates sont stockées sous forme de chaîne de caractère et d’autre part car bien que l’un de nos constructeur travaille avec une chaîne de caractère en paramètre, ce n’est pas le cas du constructeur  par défaut qui lui créer tout de même une date, la date du jour.</w:t>
       </w:r>
     </w:p>
     <w:p>
       <w:pPr>
-        <w:pStyle w:val="Paragraphedeliste"/>
-        <w:numPr>
-          <w:ilvl w:val="0"/>
-          <w:numId w:val="2"/>
-        </w:numPr>
-        <w:jc w:val="both"/>
-        <w:rPr>
-          <w:rStyle w:val="Accentuation"/>
-          <w:i w:val="0"/>
-          <w:iCs w:val="0"/>
-          <w:color w:val="auto"/>
-        </w:rPr>
-      </w:pPr>
-      <w:r>
-        <w:rPr>
-          <w:rStyle w:val="Accentuation"/>
-          <w:i w:val="0"/>
-          <w:iCs w:val="0"/>
-          <w:color w:val="auto"/>
-        </w:rPr>
-        <w:t>Classe Date</w:t>
+        <w:rPr>
+          <w:rStyle w:val="Accentuationintense"/>
+          <w:b w:val="0"/>
+          <w:bCs w:val="0"/>
+          <w:i w:val="0"/>
+          <w:iCs w:val="0"/>
+          <w:color w:val="auto"/>
+          <w:sz w:val="21"/>
+          <w:szCs w:val="21"/>
+        </w:rPr>
+      </w:pPr>
+      <w:r>
+        <w:rPr>
+          <w:rStyle w:val="Accentuationintense"/>
+        </w:rPr>
+        <w:lastRenderedPageBreak/>
+        <w:t xml:space="preserve">Nous avons donc maintenant des classes pour gérer les données et qui sont </w:t>
+      </w:r>
+      <w:r>
+        <w:rPr>
+          <w:rStyle w:val="Accentuationintense"/>
+        </w:rPr>
+        <w:t>reliées dans un sens, toDo connait son Interaction et Interaction connait son Contact, il nous reste à les relier dans l’autre sens et comme l’on doit gérer plusieurs instances avec le même propriétaire, nous avons opter pour la création de classes dites de gestion de liste.</w:t>
       </w:r>
     </w:p>
     <w:p>
       <w:pPr>
-        <w:ind w:left="360" w:firstLine="774"/>
-        <w:jc w:val="both"/>
-        <w:rPr>
-          <w:rStyle w:val="Accentuation"/>
-          <w:i w:val="0"/>
-          <w:iCs w:val="0"/>
-          <w:color w:val="auto"/>
-        </w:rPr>
-      </w:pPr>
-      <w:r>
-        <w:rPr>
-          <w:rStyle w:val="Accentuation"/>
-          <w:i w:val="0"/>
-          <w:iCs w:val="0"/>
-          <w:color w:val="auto"/>
-        </w:rPr>
-        <w:t xml:space="preserve">La classe Date sert à symboliser une date pour la transmettre sous forme de chaîne de caractère. Pour ce faire nous utilisons un pointeur sur la structure </w:t>
-      </w:r>
-      <w:proofErr w:type="spellStart"/>
-      <w:r>
-        <w:rPr>
-          <w:rStyle w:val="Accentuation"/>
-          <w:color w:val="auto"/>
-        </w:rPr>
-        <w:t>tm</w:t>
-      </w:r>
-      <w:proofErr w:type="spellEnd"/>
-      <w:r>
-        <w:rPr>
-          <w:rStyle w:val="Accentuation"/>
-          <w:i w:val="0"/>
-          <w:iCs w:val="0"/>
-          <w:color w:val="auto"/>
-        </w:rPr>
-        <w:t xml:space="preserve"> de la librairie </w:t>
-      </w:r>
-      <w:proofErr w:type="spellStart"/>
-      <w:r>
-        <w:rPr>
-          <w:rStyle w:val="Accentuation"/>
-          <w:color w:val="auto"/>
-        </w:rPr>
-        <w:t>ctime</w:t>
-      </w:r>
-      <w:proofErr w:type="spellEnd"/>
-      <w:r>
-        <w:rPr>
-          <w:rStyle w:val="Accentuation"/>
-          <w:color w:val="auto"/>
-        </w:rPr>
-        <w:t xml:space="preserve">. </w:t>
-      </w:r>
-      <w:r>
-        <w:rPr>
-          <w:rStyle w:val="Accentuation"/>
-          <w:i w:val="0"/>
-          <w:iCs w:val="0"/>
-          <w:color w:val="auto"/>
-        </w:rPr>
-        <w:t xml:space="preserve">Comme la classe a pour fonction de créer une date, ses fonctions </w:t>
-      </w:r>
-      <w:r>
-        <w:rPr>
-          <w:rStyle w:val="Accentuation"/>
-          <w:i w:val="0"/>
-          <w:iCs w:val="0"/>
-          <w:color w:val="auto"/>
-        </w:rPr>
-        <w:t xml:space="preserve">articule dans ce sens. Premièrement, deux constructeurs permettent soit de </w:t>
-      </w:r>
-      <w:proofErr w:type="spellStart"/>
-      <w:r>
-        <w:rPr>
-          <w:rStyle w:val="Accentuation"/>
-          <w:i w:val="0"/>
-          <w:iCs w:val="0"/>
-          <w:color w:val="auto"/>
-        </w:rPr>
-        <w:t>créerla</w:t>
-      </w:r>
-      <w:proofErr w:type="spellEnd"/>
-      <w:r>
-        <w:rPr>
-          <w:rStyle w:val="Accentuation"/>
-          <w:i w:val="0"/>
-          <w:iCs w:val="0"/>
-          <w:color w:val="auto"/>
-        </w:rPr>
-        <w:t xml:space="preserve"> date du jour, le constructeur sans paramètre, ou de créer une date à partir d’une chaine au format jj/mm/</w:t>
-      </w:r>
-      <w:proofErr w:type="spellStart"/>
-      <w:r>
-        <w:rPr>
-          <w:rStyle w:val="Accentuation"/>
-          <w:i w:val="0"/>
-          <w:iCs w:val="0"/>
-          <w:color w:val="auto"/>
-        </w:rPr>
-        <w:t>aaaa</w:t>
-      </w:r>
-      <w:proofErr w:type="spellEnd"/>
-      <w:r>
-        <w:rPr>
-          <w:rStyle w:val="Accentuation"/>
-          <w:i w:val="0"/>
-          <w:iCs w:val="0"/>
-          <w:color w:val="auto"/>
-        </w:rPr>
-        <w:t xml:space="preserve">.  Dans ce dernier cas, on </w:t>
-      </w:r>
-      <w:proofErr w:type="spellStart"/>
-      <w:r>
-        <w:rPr>
-          <w:rStyle w:val="Accentuation"/>
-          <w:i w:val="0"/>
-          <w:iCs w:val="0"/>
-          <w:color w:val="auto"/>
-        </w:rPr>
-        <w:t>uttilise</w:t>
-      </w:r>
-      <w:proofErr w:type="spellEnd"/>
-      <w:r>
-        <w:rPr>
-          <w:rStyle w:val="Accentuation"/>
-          <w:i w:val="0"/>
-          <w:iCs w:val="0"/>
-          <w:color w:val="auto"/>
-        </w:rPr>
-        <w:t xml:space="preserve"> la méthode </w:t>
-      </w:r>
-      <w:proofErr w:type="spellStart"/>
-      <w:r>
-        <w:rPr>
-          <w:rStyle w:val="Accentuation"/>
-          <w:color w:val="auto"/>
-        </w:rPr>
-        <w:t>setDate</w:t>
-      </w:r>
-      <w:proofErr w:type="spellEnd"/>
-      <w:r>
-        <w:rPr>
-          <w:rStyle w:val="Accentuation"/>
-          <w:i w:val="0"/>
-          <w:iCs w:val="0"/>
-          <w:color w:val="auto"/>
-        </w:rPr>
-        <w:t xml:space="preserve"> avec comme paramètre une chaine de caractère. Les différent champs sont isolés en découpant la chaîne au niveau </w:t>
+        <w:pStyle w:val="Titre1"/>
+      </w:pPr>
+      <w:r>
+        <w:t xml:space="preserve">Les classes de gestion de </w:t>
+      </w:r>
+      <w:r>
+        <w:t>liste</w:t>
       </w:r>
     </w:p>
     <w:p>
       <w:pPr>
-        <w:ind w:left="360"/>
+        <w:pStyle w:val="Titre2"/>
+        <w:rPr>
+          <w:rStyle w:val="Accentuation"/>
+          <w:rFonts w:asciiTheme="majorHAnsi" w:hAnsiTheme="majorHAnsi"/>
+          <w:i w:val="0"/>
+          <w:iCs w:val="0"/>
+          <w:color w:val="auto"/>
+          <w:sz w:val="32"/>
+          <w:szCs w:val="32"/>
+        </w:rPr>
+      </w:pPr>
+      <w:r>
+        <w:rPr>
+          <w:rStyle w:val="Accentuation"/>
+          <w:rFonts w:asciiTheme="majorHAnsi" w:hAnsiTheme="majorHAnsi"/>
+          <w:i w:val="0"/>
+          <w:iCs w:val="0"/>
+          <w:color w:val="auto"/>
+          <w:sz w:val="32"/>
+          <w:szCs w:val="32"/>
+        </w:rPr>
+        <w:t xml:space="preserve">Classe </w:t>
+      </w:r>
+      <w:r>
+        <w:rPr>
+          <w:rStyle w:val="Accentuation"/>
+          <w:rFonts w:asciiTheme="majorHAnsi" w:hAnsiTheme="majorHAnsi"/>
+          <w:i w:val="0"/>
+          <w:iCs w:val="0"/>
+          <w:color w:val="auto"/>
+          <w:sz w:val="32"/>
+          <w:szCs w:val="32"/>
+        </w:rPr>
+        <w:t>Gestion</w:t>
+      </w:r>
+      <w:r>
+        <w:rPr>
+          <w:rStyle w:val="Accentuation"/>
+          <w:rFonts w:asciiTheme="majorHAnsi" w:hAnsiTheme="majorHAnsi"/>
+          <w:i w:val="0"/>
+          <w:iCs w:val="0"/>
+          <w:color w:val="auto"/>
+          <w:sz w:val="32"/>
+          <w:szCs w:val="32"/>
+        </w:rPr>
+        <w:t>Contact</w:t>
+      </w:r>
+    </w:p>
+    <w:p>
+      <w:pPr>
+        <w:pStyle w:val="Titre2"/>
+      </w:pPr>
+    </w:p>
+    <w:p>
+      <w:pPr>
         <w:jc w:val="both"/>
         <w:rPr>
           <w:rStyle w:val="Accentuation"/>
@@ -978,24 +995,6 @@
           <w:color w:val="auto"/>
         </w:rPr>
       </w:pPr>
-      <w:r>
-        <w:rPr>
-          <w:rStyle w:val="Accentuation"/>
-          <w:i w:val="0"/>
-          <w:iCs w:val="0"/>
-          <w:color w:val="auto"/>
-        </w:rPr>
-        <w:t xml:space="preserve"> </w:t>
-      </w:r>
-      <w:r>
-        <w:rPr>
-          <w:rStyle w:val="Accentuation"/>
-          <w:i w:val="0"/>
-          <w:iCs w:val="0"/>
-          <w:color w:val="auto"/>
-        </w:rPr>
-        <w:t xml:space="preserve"> </w:t>
-      </w:r>
     </w:p>
     <w:sectPr>
       <w:pgSz w:w="11906" w:h="16838"/>

--- a/Rapport_premierjalon.docx
+++ b/Rapport_premierjalon.docx
@@ -44,6 +44,15 @@
     </w:p>
     <w:p>
       <w:pPr>
+        <w:pStyle w:val="Sous-titre"/>
+        <w:jc w:val="center"/>
+      </w:pPr>
+      <w:r>
+        <w:t>Programmation orientée objet</w:t>
+      </w:r>
+    </w:p>
+    <w:p>
+      <w:pPr>
         <w:rPr>
           <w:color w:val="000000" w:themeColor="text1"/>
           <w:sz w:val="24"/>
@@ -139,11 +148,19 @@
         </w:rPr>
         <w:t xml:space="preserve">, </w:t>
       </w:r>
-      <w:r>
-        <w:rPr>
-          <w:rStyle w:val="Accentuation"/>
-        </w:rPr>
-        <w:t xml:space="preserve">toDo </w:t>
+      <w:proofErr w:type="spellStart"/>
+      <w:r>
+        <w:rPr>
+          <w:rStyle w:val="Accentuation"/>
+        </w:rPr>
+        <w:t>toDo</w:t>
+      </w:r>
+      <w:proofErr w:type="spellEnd"/>
+      <w:r>
+        <w:rPr>
+          <w:rStyle w:val="Accentuation"/>
+        </w:rPr>
+        <w:t xml:space="preserve"> </w:t>
       </w:r>
       <w:r>
         <w:rPr>
@@ -173,7 +190,27 @@
           <w:iCs w:val="0"/>
           <w:color w:val="auto"/>
         </w:rPr>
-        <w:t>. Ces classes sont fortement dépendante et donc reliées, une interaction dépend d’un contact et un toDo dépend d’une interaction</w:t>
+        <w:t xml:space="preserve">. Ces classes sont fortement dépendante et donc reliées, une interaction dépend d’un contact et un </w:t>
+      </w:r>
+      <w:proofErr w:type="spellStart"/>
+      <w:r>
+        <w:rPr>
+          <w:rStyle w:val="Accentuation"/>
+          <w:i w:val="0"/>
+          <w:iCs w:val="0"/>
+          <w:color w:val="auto"/>
+        </w:rPr>
+        <w:t>toDo</w:t>
+      </w:r>
+      <w:proofErr w:type="spellEnd"/>
+      <w:r>
+        <w:rPr>
+          <w:rStyle w:val="Accentuation"/>
+          <w:i w:val="0"/>
+          <w:iCs w:val="0"/>
+          <w:color w:val="auto"/>
+        </w:rPr>
+        <w:t xml:space="preserve"> dépend d’une interaction</w:t>
       </w:r>
       <w:r>
         <w:rPr>
@@ -332,7 +369,27 @@
           <w:iCs w:val="0"/>
           <w:color w:val="auto"/>
         </w:rPr>
-        <w:t xml:space="preserve">De plus, la classe possède un attribut de type GestionInteraction qui sert à contenir les interactions relatives au Contact, dont nous discuterons dans une seconde partie. </w:t>
+        <w:t xml:space="preserve">De plus, la classe possède un attribut de type </w:t>
+      </w:r>
+      <w:proofErr w:type="spellStart"/>
+      <w:r>
+        <w:rPr>
+          <w:rStyle w:val="Accentuation"/>
+          <w:i w:val="0"/>
+          <w:iCs w:val="0"/>
+          <w:color w:val="auto"/>
+        </w:rPr>
+        <w:t>GestionInteraction</w:t>
+      </w:r>
+      <w:proofErr w:type="spellEnd"/>
+      <w:r>
+        <w:rPr>
+          <w:rStyle w:val="Accentuation"/>
+          <w:i w:val="0"/>
+          <w:iCs w:val="0"/>
+          <w:color w:val="auto"/>
+        </w:rPr>
+        <w:t xml:space="preserve"> qui sert à contenir les interactions relatives au Contact, dont nous discuterons dans une seconde partie. </w:t>
       </w:r>
       <w:r>
         <w:rPr>
@@ -352,6 +409,7 @@
         </w:rPr>
         <w:t xml:space="preserve"> </w:t>
       </w:r>
+      <w:proofErr w:type="spellStart"/>
       <w:r>
         <w:rPr>
           <w:rStyle w:val="Accentuation"/>
@@ -359,6 +417,7 @@
         </w:rPr>
         <w:t>setInterface</w:t>
       </w:r>
+      <w:proofErr w:type="spellEnd"/>
       <w:r>
         <w:rPr>
           <w:rStyle w:val="Accentuation"/>
@@ -418,7 +477,25 @@
           <w:iCs w:val="0"/>
           <w:color w:val="auto"/>
         </w:rPr>
-        <w:t>Pour terminer la classe possède une surcharge de l’operateur de comparaison d’égalité qui compare les attributs de deux instances de Contact et de l’opérateur de flux pour l’affichage en console.</w:t>
+        <w:t>Pour terminer la classe possède une surcharge de l’</w:t>
+      </w:r>
+      <w:r>
+        <w:rPr>
+          <w:rStyle w:val="Accentuation"/>
+          <w:i w:val="0"/>
+          <w:iCs w:val="0"/>
+          <w:color w:val="auto"/>
+        </w:rPr>
+        <w:t>opérateur</w:t>
+      </w:r>
+      <w:r>
+        <w:rPr>
+          <w:rStyle w:val="Accentuation"/>
+          <w:i w:val="0"/>
+          <w:iCs w:val="0"/>
+          <w:color w:val="auto"/>
+        </w:rPr>
+        <w:t xml:space="preserve"> de comparaison d’égalité qui compare les attributs de deux instances de Contact et de l’opérateur de flux pour l’affichage en console.</w:t>
       </w:r>
     </w:p>
     <w:p>
@@ -468,6 +545,7 @@
         </w:rPr>
         <w:t xml:space="preserve">La classe désigne une interaction avec un contact, elle contient donc un contenu enregistrer sous forme de chaine de caractère et une date générer de manière automatique comme pour les Contacts. La classe est très semblable à la précédente mais l’on peut noter la particularité de la méthode </w:t>
       </w:r>
+      <w:proofErr w:type="spellStart"/>
       <w:r>
         <w:rPr>
           <w:rStyle w:val="Accentuation"/>
@@ -475,6 +553,7 @@
         </w:rPr>
         <w:t>setContenu</w:t>
       </w:r>
+      <w:proofErr w:type="spellEnd"/>
       <w:r>
         <w:rPr>
           <w:rStyle w:val="Accentuation"/>
@@ -507,7 +586,27 @@
           <w:iCs w:val="0"/>
           <w:color w:val="auto"/>
         </w:rPr>
-        <w:t xml:space="preserve"> sous forme d’un texte de plusieurs lignes duquel on distingue deux cas, les instruction dites classique par oppositions aux instructions balisés. Les premières seront mises sans modifications dans la partie contenu de la classe tandis que les secondes seront intégrées sous forme d’instances de classe toDo. La fonction sert à faire la différence entre ces deux type de contenu. Algorithmiquement, tant que l’on n’a pas traiter tout le contenu de la chaine placé en paramètre, on recherche la présence dans la chaîne du mot clef « @todo », s</w:t>
+        <w:t xml:space="preserve"> sous forme d’un texte de plusieurs lignes duquel on distingue deux cas, les instruction dites classique par oppositions aux instructions balisés. Les premières seront mises sans modifications dans la partie contenu de la classe tandis que les secondes seront intégrées sous forme d’instances de classe </w:t>
+      </w:r>
+      <w:proofErr w:type="spellStart"/>
+      <w:r>
+        <w:rPr>
+          <w:rStyle w:val="Accentuation"/>
+          <w:i w:val="0"/>
+          <w:iCs w:val="0"/>
+          <w:color w:val="auto"/>
+        </w:rPr>
+        <w:t>toDo</w:t>
+      </w:r>
+      <w:proofErr w:type="spellEnd"/>
+      <w:r>
+        <w:rPr>
+          <w:rStyle w:val="Accentuation"/>
+          <w:i w:val="0"/>
+          <w:iCs w:val="0"/>
+          <w:color w:val="auto"/>
+        </w:rPr>
+        <w:t>. La fonction sert à faire la différence entre ces deux type de contenu. Algorithmiquement, tant que l’on n’a pas traiter tout le contenu de la chaine placé en paramètre, on recherche la présence dans la chaîne du mot clef « @todo », s</w:t>
       </w:r>
       <w:r>
         <w:rPr>
@@ -638,7 +737,27 @@
           <w:iCs w:val="0"/>
           <w:color w:val="auto"/>
         </w:rPr>
-        <w:t xml:space="preserve"> sert à la création d’une instance de toDo ajouté ensuite à la liste de l’instance de la classe de gestion de liste. </w:t>
+        <w:t xml:space="preserve"> sert à la création d’une instance de </w:t>
+      </w:r>
+      <w:proofErr w:type="spellStart"/>
+      <w:r>
+        <w:rPr>
+          <w:rStyle w:val="Accentuation"/>
+          <w:i w:val="0"/>
+          <w:iCs w:val="0"/>
+          <w:color w:val="auto"/>
+        </w:rPr>
+        <w:t>toDo</w:t>
+      </w:r>
+      <w:proofErr w:type="spellEnd"/>
+      <w:r>
+        <w:rPr>
+          <w:rStyle w:val="Accentuation"/>
+          <w:i w:val="0"/>
+          <w:iCs w:val="0"/>
+          <w:color w:val="auto"/>
+        </w:rPr>
+        <w:t xml:space="preserve"> ajouté ensuite à la liste de l’instance de la classe de gestion de liste. </w:t>
       </w:r>
     </w:p>
     <w:p>
@@ -664,8 +783,22 @@
           <w:sz w:val="32"/>
           <w:szCs w:val="32"/>
         </w:rPr>
-        <w:t>Classe toDo</w:t>
-      </w:r>
+        <w:t xml:space="preserve">Classe </w:t>
+      </w:r>
+      <w:proofErr w:type="spellStart"/>
+      <w:r>
+        <w:rPr>
+          <w:rStyle w:val="Accentuation"/>
+          <w:rFonts w:asciiTheme="majorHAnsi" w:hAnsiTheme="majorHAnsi"/>
+          <w:i w:val="0"/>
+          <w:iCs w:val="0"/>
+          <w:color w:val="auto"/>
+          <w:sz w:val="32"/>
+          <w:szCs w:val="32"/>
+        </w:rPr>
+        <w:t>toDo</w:t>
+      </w:r>
+      <w:proofErr w:type="spellEnd"/>
     </w:p>
     <w:p>
       <w:pPr>
@@ -734,6 +867,7 @@
         </w:rPr>
         <w:t xml:space="preserve">La classe Date sert à symboliser une date pour la transmettre sous forme de chaîne de caractère. Pour ce faire nous utilisons un pointeur sur la structure </w:t>
       </w:r>
+      <w:proofErr w:type="spellStart"/>
       <w:r>
         <w:rPr>
           <w:rStyle w:val="Accentuation"/>
@@ -741,6 +875,7 @@
         </w:rPr>
         <w:t>tm</w:t>
       </w:r>
+      <w:proofErr w:type="spellEnd"/>
       <w:r>
         <w:rPr>
           <w:rStyle w:val="Accentuation"/>
@@ -750,6 +885,7 @@
         </w:rPr>
         <w:t xml:space="preserve"> de la librairie </w:t>
       </w:r>
+      <w:proofErr w:type="spellStart"/>
       <w:r>
         <w:rPr>
           <w:rStyle w:val="Accentuation"/>
@@ -757,6 +893,7 @@
         </w:rPr>
         <w:t>ctime</w:t>
       </w:r>
+      <w:proofErr w:type="spellEnd"/>
       <w:r>
         <w:rPr>
           <w:rStyle w:val="Accentuation"/>
@@ -798,8 +935,29 @@
           <w:iCs w:val="0"/>
           <w:color w:val="auto"/>
         </w:rPr>
-        <w:t xml:space="preserve">la date du jour, le constructeur sans paramètre, ou de créer une date à partir d’une chaine au format jj/mm/aaaa.  Dans ce dernier cas, on utilise la méthode </w:t>
-      </w:r>
+        <w:t>la date du jour, le constructeur sans paramètre, ou de créer une date à partir d’une chaine au format jj/mm/</w:t>
+      </w:r>
+      <w:proofErr w:type="spellStart"/>
+      <w:r>
+        <w:rPr>
+          <w:rStyle w:val="Accentuation"/>
+          <w:i w:val="0"/>
+          <w:iCs w:val="0"/>
+          <w:color w:val="auto"/>
+        </w:rPr>
+        <w:t>aaaa</w:t>
+      </w:r>
+      <w:proofErr w:type="spellEnd"/>
+      <w:r>
+        <w:rPr>
+          <w:rStyle w:val="Accentuation"/>
+          <w:i w:val="0"/>
+          <w:iCs w:val="0"/>
+          <w:color w:val="auto"/>
+        </w:rPr>
+        <w:t xml:space="preserve">.  Dans ce dernier cas, on utilise la méthode </w:t>
+      </w:r>
+      <w:proofErr w:type="spellStart"/>
       <w:r>
         <w:rPr>
           <w:rStyle w:val="Accentuation"/>
@@ -807,6 +965,7 @@
         </w:rPr>
         <w:t>setDate</w:t>
       </w:r>
+      <w:proofErr w:type="spellEnd"/>
       <w:r>
         <w:rPr>
           <w:rStyle w:val="Accentuation"/>
@@ -848,8 +1007,17 @@
           <w:rStyle w:val="Accentuation"/>
           <w:color w:val="auto"/>
         </w:rPr>
-        <w:t xml:space="preserve"> tm</w:t>
-      </w:r>
+        <w:t xml:space="preserve"> </w:t>
+      </w:r>
+      <w:proofErr w:type="spellStart"/>
+      <w:r>
+        <w:rPr>
+          <w:rStyle w:val="Accentuation"/>
+          <w:color w:val="auto"/>
+        </w:rPr>
+        <w:t>tm</w:t>
+      </w:r>
+      <w:proofErr w:type="spellEnd"/>
       <w:r>
         <w:rPr>
           <w:rStyle w:val="Accentuation"/>
@@ -859,12 +1027,21 @@
         </w:rPr>
         <w:t xml:space="preserve"> pour avoir une structure depuis laquelle on peut obtenir la date sous forme de chaîne de caractère. Cette dernière fonctionnalité est obtenu par la fonction </w:t>
       </w:r>
-      <w:r>
-        <w:rPr>
-          <w:rStyle w:val="Accentuation"/>
-          <w:color w:val="auto"/>
-        </w:rPr>
-        <w:t xml:space="preserve">getDateToString() </w:t>
+      <w:proofErr w:type="spellStart"/>
+      <w:r>
+        <w:rPr>
+          <w:rStyle w:val="Accentuation"/>
+          <w:color w:val="auto"/>
+        </w:rPr>
+        <w:t>getDateToString</w:t>
+      </w:r>
+      <w:proofErr w:type="spellEnd"/>
+      <w:r>
+        <w:rPr>
+          <w:rStyle w:val="Accentuation"/>
+          <w:color w:val="auto"/>
+        </w:rPr>
+        <w:t xml:space="preserve">() </w:t>
       </w:r>
       <w:r>
         <w:rPr>
@@ -875,25 +1052,45 @@
         </w:rPr>
         <w:t xml:space="preserve">qui récupère les paramètre dans l’instance de </w:t>
       </w:r>
-      <w:r>
-        <w:rPr>
-          <w:rStyle w:val="Accentuation"/>
-          <w:color w:val="auto"/>
-        </w:rPr>
-        <w:t xml:space="preserve">tm </w:t>
-      </w:r>
-      <w:r>
-        <w:rPr>
-          <w:rStyle w:val="Accentuation"/>
-          <w:i w:val="0"/>
-          <w:iCs w:val="0"/>
-          <w:color w:val="auto"/>
-        </w:rPr>
-        <w:t>pointée en attribut pour créer une chaine de caractère représentant la date, cette méthode est importante d’une part car nos dates sont stockées sous forme de chaîne de caractère et d’autre part car bien que l’un de nos constructeur travaille avec une chaîne de caractère en paramètre, ce n’est pas le cas du constructeur  par défaut qui lui créer tout de même une date, la date du jour.</w:t>
+      <w:proofErr w:type="spellStart"/>
+      <w:r>
+        <w:rPr>
+          <w:rStyle w:val="Accentuation"/>
+          <w:color w:val="auto"/>
+        </w:rPr>
+        <w:t>tm</w:t>
+      </w:r>
+      <w:proofErr w:type="spellEnd"/>
+      <w:r>
+        <w:rPr>
+          <w:rStyle w:val="Accentuation"/>
+          <w:color w:val="auto"/>
+        </w:rPr>
+        <w:t xml:space="preserve"> </w:t>
+      </w:r>
+      <w:r>
+        <w:rPr>
+          <w:rStyle w:val="Accentuation"/>
+          <w:i w:val="0"/>
+          <w:iCs w:val="0"/>
+          <w:color w:val="auto"/>
+        </w:rPr>
+        <w:t xml:space="preserve">pointée en attribut pour créer une chaine de caractère représentant la date, cette méthode est importante d’une part car nos dates sont stockées </w:t>
+      </w:r>
+      <w:r>
+        <w:rPr>
+          <w:rStyle w:val="Accentuation"/>
+          <w:i w:val="0"/>
+          <w:iCs w:val="0"/>
+          <w:color w:val="auto"/>
+        </w:rPr>
+        <w:lastRenderedPageBreak/>
+        <w:t>sous forme de chaîne de caractère et d’autre part car bien que l’un de nos constructeur travaille avec une chaîne de caractère en paramètre, ce n’est pas le cas du constructeur  par défaut qui lui créer tout de même une date, la date du jour.</w:t>
       </w:r>
     </w:p>
     <w:p>
       <w:pPr>
+        <w:jc w:val="both"/>
         <w:rPr>
           <w:rStyle w:val="Accentuationintense"/>
           <w:b w:val="0"/>
@@ -909,14 +1106,27 @@
         <w:rPr>
           <w:rStyle w:val="Accentuationintense"/>
         </w:rPr>
-        <w:lastRenderedPageBreak/>
         <w:t xml:space="preserve">Nous avons donc maintenant des classes pour gérer les données et qui sont </w:t>
       </w:r>
       <w:r>
         <w:rPr>
           <w:rStyle w:val="Accentuationintense"/>
         </w:rPr>
-        <w:t>reliées dans un sens, toDo connait son Interaction et Interaction connait son Contact, il nous reste à les relier dans l’autre sens et comme l’on doit gérer plusieurs instances avec le même propriétaire, nous avons opter pour la création de classes dites de gestion de liste.</w:t>
+        <w:t xml:space="preserve">reliées dans un sens, </w:t>
+      </w:r>
+      <w:proofErr w:type="spellStart"/>
+      <w:r>
+        <w:rPr>
+          <w:rStyle w:val="Accentuationintense"/>
+        </w:rPr>
+        <w:t>toDo</w:t>
+      </w:r>
+      <w:proofErr w:type="spellEnd"/>
+      <w:r>
+        <w:rPr>
+          <w:rStyle w:val="Accentuationintense"/>
+        </w:rPr>
+        <w:t xml:space="preserve"> connait son Interaction et Interaction connait son Contact, il nous reste à les relier dans l’autre sens et comme l’on doit gérer plusieurs instances avec le même propriétaire, nous avons opter pour la création de classes dites de gestion de liste.</w:t>
       </w:r>
     </w:p>
     <w:p>
@@ -932,6 +1142,33 @@
     </w:p>
     <w:p>
       <w:pPr>
+        <w:ind w:left="426" w:firstLine="708"/>
+        <w:jc w:val="both"/>
+      </w:pPr>
+      <w:r>
+        <w:t xml:space="preserve">Les classes de gestion de liste fonctionnent de manière similaire, mis à part quelques particularités que nous évoquerons dans des points suivants. De manière générale, </w:t>
+      </w:r>
+      <w:r>
+        <w:t xml:space="preserve">ces classes comportent un attribut </w:t>
+      </w:r>
+      <w:proofErr w:type="spellStart"/>
+      <w:r>
+        <w:rPr>
+          <w:i/>
+          <w:iCs/>
+        </w:rPr>
+        <w:t>list</w:t>
+      </w:r>
+      <w:proofErr w:type="spellEnd"/>
+      <w:r>
+        <w:t xml:space="preserve"> contenant les instances de type éponyme</w:t>
+      </w:r>
+      <w:r>
+        <w:t xml:space="preserve"> ainsi qu’un pointeur sur une instance de type Interface, classe qui servira à communiquer avec la base de données SQL. Il s’agit d’un pointeur pour centraliser tous les appels à la base de données en une seul instance. On dénote également des fonction pour ajouter des membres à la liste ou en retirer. Pour les méthodes de suppression, on utilise un itérateur sur la liste et on supprime l’instance voulue.</w:t>
+      </w:r>
+    </w:p>
+    <w:p>
+      <w:pPr>
         <w:pStyle w:val="Titre2"/>
         <w:rPr>
           <w:rStyle w:val="Accentuation"/>
@@ -955,6 +1192,7 @@
         </w:rPr>
         <w:t xml:space="preserve">Classe </w:t>
       </w:r>
+      <w:proofErr w:type="spellStart"/>
       <w:r>
         <w:rPr>
           <w:rStyle w:val="Accentuation"/>
@@ -979,24 +1217,61 @@
         </w:rPr>
         <w:t>Contact</w:t>
       </w:r>
+      <w:proofErr w:type="spellEnd"/>
     </w:p>
     <w:p>
       <w:pPr>
-        <w:pStyle w:val="Titre2"/>
-      </w:pPr>
-    </w:p>
-    <w:p>
-      <w:pPr>
-        <w:jc w:val="both"/>
-        <w:rPr>
-          <w:rStyle w:val="Accentuation"/>
-          <w:i w:val="0"/>
-          <w:iCs w:val="0"/>
-          <w:color w:val="auto"/>
-        </w:rPr>
-      </w:pPr>
+        <w:ind w:left="426" w:firstLine="708"/>
+      </w:pPr>
+      <w:r>
+        <w:t>La cl</w:t>
+      </w:r>
+      <w:r>
+        <w:t xml:space="preserve">asse </w:t>
+      </w:r>
+      <w:proofErr w:type="spellStart"/>
+      <w:r>
+        <w:t>GestionContact</w:t>
+      </w:r>
+      <w:proofErr w:type="spellEnd"/>
+      <w:r>
+        <w:t xml:space="preserve"> </w:t>
+      </w:r>
+      <w:r>
+        <w:t>est un peu différent</w:t>
+      </w:r>
+      <w:r>
+        <w:t>, elle sert de souche aux autres classes. Ainsi elle va être à l’origine de la création de l’instance d’Interface qui va être transférer aux autres classes de gestion de liste</w:t>
+      </w:r>
+      <w:r>
+        <w:t xml:space="preserve">. </w:t>
+      </w:r>
+      <w:r>
+        <w:t>De plus, elle possède en plus une chaine de caractère qui contient la date de dernière suppression de contact</w:t>
+      </w:r>
+      <w:r>
+        <w:t xml:space="preserve">, modifié par la fonction </w:t>
+      </w:r>
+      <w:proofErr w:type="spellStart"/>
+      <w:r>
+        <w:rPr>
+          <w:i/>
+          <w:iCs/>
+        </w:rPr>
+        <w:t>removeContact</w:t>
+      </w:r>
+      <w:proofErr w:type="spellEnd"/>
+      <w:r>
+        <w:t xml:space="preserve">.  </w:t>
+      </w:r>
     </w:p>
     <w:sectPr>
+      <w:headerReference w:type="even" r:id="rId8"/>
+      <w:headerReference w:type="default" r:id="rId9"/>
+      <w:footerReference w:type="even" r:id="rId10"/>
+      <w:footerReference w:type="default" r:id="rId11"/>
+      <w:headerReference w:type="first" r:id="rId12"/>
+      <w:footerReference w:type="first" r:id="rId13"/>
       <w:pgSz w:w="11906" w:h="16838"/>
       <w:pgMar w:top="720" w:right="720" w:bottom="720" w:left="720" w:header="708" w:footer="708" w:gutter="0"/>
       <w:cols w:space="708"/>
@@ -1004,6 +1279,116 @@
     </w:sectPr>
   </w:body>
 </w:document>
+</file>
+
+<file path=word/endnotes.xml><?xml version="1.0" encoding="utf-8"?>
+<w:endnotes xmlns:wpc="http://schemas.microsoft.com/office/word/2010/wordprocessingCanvas" xmlns:cx="http://schemas.microsoft.com/office/drawing/2014/chartex" xmlns:cx1="http://schemas.microsoft.com/office/drawing/2015/9/8/chartex" xmlns:cx2="http://schemas.microsoft.com/office/drawing/2015/10/21/chartex" xmlns:cx3="http://schemas.microsoft.com/office/drawing/2016/5/9/chartex" xmlns:cx4="http://schemas.microsoft.com/office/drawing/2016/5/10/chartex" xmlns:cx5="http://schemas.microsoft.com/office/drawing/2016/5/11/chartex" xmlns:cx6="http://schemas.microsoft.com/office/drawing/2016/5/12/chartex" xmlns:cx7="http://schemas.microsoft.com/office/drawing/2016/5/13/chartex" xmlns:cx8="http://schemas.microsoft.com/office/drawing/2016/5/14/chartex" xmlns:mc="http://schemas.openxmlformats.org/markup-compatibility/2006" xmlns:aink="http://schemas.microsoft.com/office/drawing/2016/ink" xmlns:am3d="http://schemas.microsoft.com/office/drawing/2017/model3d" xmlns:o="urn:schemas-microsoft-com:office:office" xmlns:r="http://schemas.openxmlformats.org/officeDocument/2006/relationships" xmlns:m="http://schemas.openxmlformats.org/officeDocument/2006/math" xmlns:v="urn:schemas-microsoft-com:vml" xmlns:wp14="http://schemas.microsoft.com/office/word/2010/wordprocessingDrawing" xmlns:wp="http://schemas.openxmlformats.org/drawingml/2006/wordprocessingDrawing" xmlns:w10="urn:schemas-microsoft-com:office:word" xmlns:w="http://schemas.openxmlformats.org/wordprocessingml/2006/main" xmlns:w14="http://schemas.microsoft.com/office/word/2010/wordml" xmlns:w15="http://schemas.microsoft.com/office/word/2012/wordml" xmlns:w16cex="http://schemas.microsoft.com/office/word/2018/wordml/cex" xmlns:w16cid="http://schemas.microsoft.com/office/word/2016/wordml/cid" xmlns:w16="http://schemas.microsoft.com/office/word/2018/wordml" xmlns:w16sdtdh="http://schemas.microsoft.com/office/word/2020/wordml/sdtdatahash" xmlns:w16se="http://schemas.microsoft.com/office/word/2015/wordml/symex" xmlns:wpg="http://schemas.microsoft.com/office/word/2010/wordprocessingGroup" xmlns:wpi="http://schemas.microsoft.com/office/word/2010/wordprocessingInk" xmlns:wne="http://schemas.microsoft.com/office/word/2006/wordml" xmlns:wps="http://schemas.microsoft.com/office/word/2010/wordprocessingShape" mc:Ignorable="w14 w15 w16se w16cid w16 w16cex w16sdtdh wp14">
+  <w:endnote w:type="separator" w:id="-1">
+    <w:p>
+      <w:pPr>
+        <w:spacing w:after="0" w:line="240" w:lineRule="auto"/>
+      </w:pPr>
+      <w:r>
+        <w:separator/>
+      </w:r>
+    </w:p>
+  </w:endnote>
+  <w:endnote w:type="continuationSeparator" w:id="0">
+    <w:p>
+      <w:pPr>
+        <w:spacing w:after="0" w:line="240" w:lineRule="auto"/>
+      </w:pPr>
+      <w:r>
+        <w:continuationSeparator/>
+      </w:r>
+    </w:p>
+  </w:endnote>
+</w:endnotes>
+</file>
+
+<file path=word/footer1.xml><?xml version="1.0" encoding="utf-8"?>
+<w:ftr xmlns:wpc="http://schemas.microsoft.com/office/word/2010/wordprocessingCanvas" xmlns:cx="http://schemas.microsoft.com/office/drawing/2014/chartex" xmlns:cx1="http://schemas.microsoft.com/office/drawing/2015/9/8/chartex" xmlns:cx2="http://schemas.microsoft.com/office/drawing/2015/10/21/chartex" xmlns:cx3="http://schemas.microsoft.com/office/drawing/2016/5/9/chartex" xmlns:cx4="http://schemas.microsoft.com/office/drawing/2016/5/10/chartex" xmlns:cx5="http://schemas.microsoft.com/office/drawing/2016/5/11/chartex" xmlns:cx6="http://schemas.microsoft.com/office/drawing/2016/5/12/chartex" xmlns:cx7="http://schemas.microsoft.com/office/drawing/2016/5/13/chartex" xmlns:cx8="http://schemas.microsoft.com/office/drawing/2016/5/14/chartex" xmlns:mc="http://schemas.openxmlformats.org/markup-compatibility/2006" xmlns:aink="http://schemas.microsoft.com/office/drawing/2016/ink" xmlns:am3d="http://schemas.microsoft.com/office/drawing/2017/model3d" xmlns:o="urn:schemas-microsoft-com:office:office" xmlns:r="http://schemas.openxmlformats.org/officeDocument/2006/relationships" xmlns:m="http://schemas.openxmlformats.org/officeDocument/2006/math" xmlns:v="urn:schemas-microsoft-com:vml" xmlns:wp14="http://schemas.microsoft.com/office/word/2010/wordprocessingDrawing" xmlns:wp="http://schemas.openxmlformats.org/drawingml/2006/wordprocessingDrawing" xmlns:w10="urn:schemas-microsoft-com:office:word" xmlns:w="http://schemas.openxmlformats.org/wordprocessingml/2006/main" xmlns:w14="http://schemas.microsoft.com/office/word/2010/wordml" xmlns:w15="http://schemas.microsoft.com/office/word/2012/wordml" xmlns:w16cex="http://schemas.microsoft.com/office/word/2018/wordml/cex" xmlns:w16cid="http://schemas.microsoft.com/office/word/2016/wordml/cid" xmlns:w16="http://schemas.microsoft.com/office/word/2018/wordml" xmlns:w16sdtdh="http://schemas.microsoft.com/office/word/2020/wordml/sdtdatahash" xmlns:w16se="http://schemas.microsoft.com/office/word/2015/wordml/symex" xmlns:wpg="http://schemas.microsoft.com/office/word/2010/wordprocessingGroup" xmlns:wpi="http://schemas.microsoft.com/office/word/2010/wordprocessingInk" xmlns:wne="http://schemas.microsoft.com/office/word/2006/wordml" xmlns:wps="http://schemas.microsoft.com/office/word/2010/wordprocessingShape" mc:Ignorable="w14 w15 w16se w16cid w16 w16cex w16sdtdh wp14">
+  <w:p>
+    <w:pPr>
+      <w:pStyle w:val="Pieddepage"/>
+    </w:pPr>
+  </w:p>
+</w:ftr>
+</file>
+
+<file path=word/footer2.xml><?xml version="1.0" encoding="utf-8"?>
+<w:ftr xmlns:wpc="http://schemas.microsoft.com/office/word/2010/wordprocessingCanvas" xmlns:cx="http://schemas.microsoft.com/office/drawing/2014/chartex" xmlns:cx1="http://schemas.microsoft.com/office/drawing/2015/9/8/chartex" xmlns:cx2="http://schemas.microsoft.com/office/drawing/2015/10/21/chartex" xmlns:cx3="http://schemas.microsoft.com/office/drawing/2016/5/9/chartex" xmlns:cx4="http://schemas.microsoft.com/office/drawing/2016/5/10/chartex" xmlns:cx5="http://schemas.microsoft.com/office/drawing/2016/5/11/chartex" xmlns:cx6="http://schemas.microsoft.com/office/drawing/2016/5/12/chartex" xmlns:cx7="http://schemas.microsoft.com/office/drawing/2016/5/13/chartex" xmlns:cx8="http://schemas.microsoft.com/office/drawing/2016/5/14/chartex" xmlns:mc="http://schemas.openxmlformats.org/markup-compatibility/2006" xmlns:aink="http://schemas.microsoft.com/office/drawing/2016/ink" xmlns:am3d="http://schemas.microsoft.com/office/drawing/2017/model3d" xmlns:o="urn:schemas-microsoft-com:office:office" xmlns:r="http://schemas.openxmlformats.org/officeDocument/2006/relationships" xmlns:m="http://schemas.openxmlformats.org/officeDocument/2006/math" xmlns:v="urn:schemas-microsoft-com:vml" xmlns:wp14="http://schemas.microsoft.com/office/word/2010/wordprocessingDrawing" xmlns:wp="http://schemas.openxmlformats.org/drawingml/2006/wordprocessingDrawing" xmlns:w10="urn:schemas-microsoft-com:office:word" xmlns:w="http://schemas.openxmlformats.org/wordprocessingml/2006/main" xmlns:w14="http://schemas.microsoft.com/office/word/2010/wordml" xmlns:w15="http://schemas.microsoft.com/office/word/2012/wordml" xmlns:w16cex="http://schemas.microsoft.com/office/word/2018/wordml/cex" xmlns:w16cid="http://schemas.microsoft.com/office/word/2016/wordml/cid" xmlns:w16="http://schemas.microsoft.com/office/word/2018/wordml" xmlns:w16sdtdh="http://schemas.microsoft.com/office/word/2020/wordml/sdtdatahash" xmlns:w16se="http://schemas.microsoft.com/office/word/2015/wordml/symex" xmlns:wpg="http://schemas.microsoft.com/office/word/2010/wordprocessingGroup" xmlns:wpi="http://schemas.microsoft.com/office/word/2010/wordprocessingInk" xmlns:wne="http://schemas.microsoft.com/office/word/2006/wordml" xmlns:wps="http://schemas.microsoft.com/office/word/2010/wordprocessingShape" mc:Ignorable="w14 w15 w16se w16cid w16 w16cex w16sdtdh wp14">
+  <w:p>
+    <w:pPr>
+      <w:pStyle w:val="Pieddepage"/>
+    </w:pPr>
+  </w:p>
+</w:ftr>
+</file>
+
+<file path=word/footer3.xml><?xml version="1.0" encoding="utf-8"?>
+<w:ftr xmlns:wpc="http://schemas.microsoft.com/office/word/2010/wordprocessingCanvas" xmlns:cx="http://schemas.microsoft.com/office/drawing/2014/chartex" xmlns:cx1="http://schemas.microsoft.com/office/drawing/2015/9/8/chartex" xmlns:cx2="http://schemas.microsoft.com/office/drawing/2015/10/21/chartex" xmlns:cx3="http://schemas.microsoft.com/office/drawing/2016/5/9/chartex" xmlns:cx4="http://schemas.microsoft.com/office/drawing/2016/5/10/chartex" xmlns:cx5="http://schemas.microsoft.com/office/drawing/2016/5/11/chartex" xmlns:cx6="http://schemas.microsoft.com/office/drawing/2016/5/12/chartex" xmlns:cx7="http://schemas.microsoft.com/office/drawing/2016/5/13/chartex" xmlns:cx8="http://schemas.microsoft.com/office/drawing/2016/5/14/chartex" xmlns:mc="http://schemas.openxmlformats.org/markup-compatibility/2006" xmlns:aink="http://schemas.microsoft.com/office/drawing/2016/ink" xmlns:am3d="http://schemas.microsoft.com/office/drawing/2017/model3d" xmlns:o="urn:schemas-microsoft-com:office:office" xmlns:r="http://schemas.openxmlformats.org/officeDocument/2006/relationships" xmlns:m="http://schemas.openxmlformats.org/officeDocument/2006/math" xmlns:v="urn:schemas-microsoft-com:vml" xmlns:wp14="http://schemas.microsoft.com/office/word/2010/wordprocessingDrawing" xmlns:wp="http://schemas.openxmlformats.org/drawingml/2006/wordprocessingDrawing" xmlns:w10="urn:schemas-microsoft-com:office:word" xmlns:w="http://schemas.openxmlformats.org/wordprocessingml/2006/main" xmlns:w14="http://schemas.microsoft.com/office/word/2010/wordml" xmlns:w15="http://schemas.microsoft.com/office/word/2012/wordml" xmlns:w16cex="http://schemas.microsoft.com/office/word/2018/wordml/cex" xmlns:w16cid="http://schemas.microsoft.com/office/word/2016/wordml/cid" xmlns:w16="http://schemas.microsoft.com/office/word/2018/wordml" xmlns:w16sdtdh="http://schemas.microsoft.com/office/word/2020/wordml/sdtdatahash" xmlns:w16se="http://schemas.microsoft.com/office/word/2015/wordml/symex" xmlns:wpg="http://schemas.microsoft.com/office/word/2010/wordprocessingGroup" xmlns:wpi="http://schemas.microsoft.com/office/word/2010/wordprocessingInk" xmlns:wne="http://schemas.microsoft.com/office/word/2006/wordml" xmlns:wps="http://schemas.microsoft.com/office/word/2010/wordprocessingShape" mc:Ignorable="w14 w15 w16se w16cid w16 w16cex w16sdtdh wp14">
+  <w:p>
+    <w:pPr>
+      <w:pStyle w:val="Pieddepage"/>
+    </w:pPr>
+  </w:p>
+</w:ftr>
+</file>
+
+<file path=word/footnotes.xml><?xml version="1.0" encoding="utf-8"?>
+<w:footnotes xmlns:wpc="http://schemas.microsoft.com/office/word/2010/wordprocessingCanvas" xmlns:cx="http://schemas.microsoft.com/office/drawing/2014/chartex" xmlns:cx1="http://schemas.microsoft.com/office/drawing/2015/9/8/chartex" xmlns:cx2="http://schemas.microsoft.com/office/drawing/2015/10/21/chartex" xmlns:cx3="http://schemas.microsoft.com/office/drawing/2016/5/9/chartex" xmlns:cx4="http://schemas.microsoft.com/office/drawing/2016/5/10/chartex" xmlns:cx5="http://schemas.microsoft.com/office/drawing/2016/5/11/chartex" xmlns:cx6="http://schemas.microsoft.com/office/drawing/2016/5/12/chartex" xmlns:cx7="http://schemas.microsoft.com/office/drawing/2016/5/13/chartex" xmlns:cx8="http://schemas.microsoft.com/office/drawing/2016/5/14/chartex" xmlns:mc="http://schemas.openxmlformats.org/markup-compatibility/2006" xmlns:aink="http://schemas.microsoft.com/office/drawing/2016/ink" xmlns:am3d="http://schemas.microsoft.com/office/drawing/2017/model3d" xmlns:o="urn:schemas-microsoft-com:office:office" xmlns:r="http://schemas.openxmlformats.org/officeDocument/2006/relationships" xmlns:m="http://schemas.openxmlformats.org/officeDocument/2006/math" xmlns:v="urn:schemas-microsoft-com:vml" xmlns:wp14="http://schemas.microsoft.com/office/word/2010/wordprocessingDrawing" xmlns:wp="http://schemas.openxmlformats.org/drawingml/2006/wordprocessingDrawing" xmlns:w10="urn:schemas-microsoft-com:office:word" xmlns:w="http://schemas.openxmlformats.org/wordprocessingml/2006/main" xmlns:w14="http://schemas.microsoft.com/office/word/2010/wordml" xmlns:w15="http://schemas.microsoft.com/office/word/2012/wordml" xmlns:w16cex="http://schemas.microsoft.com/office/word/2018/wordml/cex" xmlns:w16cid="http://schemas.microsoft.com/office/word/2016/wordml/cid" xmlns:w16="http://schemas.microsoft.com/office/word/2018/wordml" xmlns:w16sdtdh="http://schemas.microsoft.com/office/word/2020/wordml/sdtdatahash" xmlns:w16se="http://schemas.microsoft.com/office/word/2015/wordml/symex" xmlns:wpg="http://schemas.microsoft.com/office/word/2010/wordprocessingGroup" xmlns:wpi="http://schemas.microsoft.com/office/word/2010/wordprocessingInk" xmlns:wne="http://schemas.microsoft.com/office/word/2006/wordml" xmlns:wps="http://schemas.microsoft.com/office/word/2010/wordprocessingShape" mc:Ignorable="w14 w15 w16se w16cid w16 w16cex w16sdtdh wp14">
+  <w:footnote w:type="separator" w:id="-1">
+    <w:p>
+      <w:pPr>
+        <w:spacing w:after="0" w:line="240" w:lineRule="auto"/>
+      </w:pPr>
+      <w:r>
+        <w:separator/>
+      </w:r>
+    </w:p>
+  </w:footnote>
+  <w:footnote w:type="continuationSeparator" w:id="0">
+    <w:p>
+      <w:pPr>
+        <w:spacing w:after="0" w:line="240" w:lineRule="auto"/>
+      </w:pPr>
+      <w:r>
+        <w:continuationSeparator/>
+      </w:r>
+    </w:p>
+  </w:footnote>
+</w:footnotes>
+</file>
+
+<file path=word/header1.xml><?xml version="1.0" encoding="utf-8"?>
+<w:hdr xmlns:wpc="http://schemas.microsoft.com/office/word/2010/wordprocessingCanvas" xmlns:cx="http://schemas.microsoft.com/office/drawing/2014/chartex" xmlns:cx1="http://schemas.microsoft.com/office/drawing/2015/9/8/chartex" xmlns:cx2="http://schemas.microsoft.com/office/drawing/2015/10/21/chartex" xmlns:cx3="http://schemas.microsoft.com/office/drawing/2016/5/9/chartex" xmlns:cx4="http://schemas.microsoft.com/office/drawing/2016/5/10/chartex" xmlns:cx5="http://schemas.microsoft.com/office/drawing/2016/5/11/chartex" xmlns:cx6="http://schemas.microsoft.com/office/drawing/2016/5/12/chartex" xmlns:cx7="http://schemas.microsoft.com/office/drawing/2016/5/13/chartex" xmlns:cx8="http://schemas.microsoft.com/office/drawing/2016/5/14/chartex" xmlns:mc="http://schemas.openxmlformats.org/markup-compatibility/2006" xmlns:aink="http://schemas.microsoft.com/office/drawing/2016/ink" xmlns:am3d="http://schemas.microsoft.com/office/drawing/2017/model3d" xmlns:o="urn:schemas-microsoft-com:office:office" xmlns:r="http://schemas.openxmlformats.org/officeDocument/2006/relationships" xmlns:m="http://schemas.openxmlformats.org/officeDocument/2006/math" xmlns:v="urn:schemas-microsoft-com:vml" xmlns:wp14="http://schemas.microsoft.com/office/word/2010/wordprocessingDrawing" xmlns:wp="http://schemas.openxmlformats.org/drawingml/2006/wordprocessingDrawing" xmlns:w10="urn:schemas-microsoft-com:office:word" xmlns:w="http://schemas.openxmlformats.org/wordprocessingml/2006/main" xmlns:w14="http://schemas.microsoft.com/office/word/2010/wordml" xmlns:w15="http://schemas.microsoft.com/office/word/2012/wordml" xmlns:w16cex="http://schemas.microsoft.com/office/word/2018/wordml/cex" xmlns:w16cid="http://schemas.microsoft.com/office/word/2016/wordml/cid" xmlns:w16="http://schemas.microsoft.com/office/word/2018/wordml" xmlns:w16sdtdh="http://schemas.microsoft.com/office/word/2020/wordml/sdtdatahash" xmlns:w16se="http://schemas.microsoft.com/office/word/2015/wordml/symex" xmlns:wpg="http://schemas.microsoft.com/office/word/2010/wordprocessingGroup" xmlns:wpi="http://schemas.microsoft.com/office/word/2010/wordprocessingInk" xmlns:wne="http://schemas.microsoft.com/office/word/2006/wordml" xmlns:wps="http://schemas.microsoft.com/office/word/2010/wordprocessingShape" mc:Ignorable="w14 w15 w16se w16cid w16 w16cex w16sdtdh wp14">
+  <w:p>
+    <w:pPr>
+      <w:pStyle w:val="En-tte"/>
+    </w:pPr>
+  </w:p>
+</w:hdr>
+</file>
+
+<file path=word/header2.xml><?xml version="1.0" encoding="utf-8"?>
+<w:hdr xmlns:wpc="http://schemas.microsoft.com/office/word/2010/wordprocessingCanvas" xmlns:cx="http://schemas.microsoft.com/office/drawing/2014/chartex" xmlns:cx1="http://schemas.microsoft.com/office/drawing/2015/9/8/chartex" xmlns:cx2="http://schemas.microsoft.com/office/drawing/2015/10/21/chartex" xmlns:cx3="http://schemas.microsoft.com/office/drawing/2016/5/9/chartex" xmlns:cx4="http://schemas.microsoft.com/office/drawing/2016/5/10/chartex" xmlns:cx5="http://schemas.microsoft.com/office/drawing/2016/5/11/chartex" xmlns:cx6="http://schemas.microsoft.com/office/drawing/2016/5/12/chartex" xmlns:cx7="http://schemas.microsoft.com/office/drawing/2016/5/13/chartex" xmlns:cx8="http://schemas.microsoft.com/office/drawing/2016/5/14/chartex" xmlns:mc="http://schemas.openxmlformats.org/markup-compatibility/2006" xmlns:aink="http://schemas.microsoft.com/office/drawing/2016/ink" xmlns:am3d="http://schemas.microsoft.com/office/drawing/2017/model3d" xmlns:o="urn:schemas-microsoft-com:office:office" xmlns:r="http://schemas.openxmlformats.org/officeDocument/2006/relationships" xmlns:m="http://schemas.openxmlformats.org/officeDocument/2006/math" xmlns:v="urn:schemas-microsoft-com:vml" xmlns:wp14="http://schemas.microsoft.com/office/word/2010/wordprocessingDrawing" xmlns:wp="http://schemas.openxmlformats.org/drawingml/2006/wordprocessingDrawing" xmlns:w10="urn:schemas-microsoft-com:office:word" xmlns:w="http://schemas.openxmlformats.org/wordprocessingml/2006/main" xmlns:w14="http://schemas.microsoft.com/office/word/2010/wordml" xmlns:w15="http://schemas.microsoft.com/office/word/2012/wordml" xmlns:w16cex="http://schemas.microsoft.com/office/word/2018/wordml/cex" xmlns:w16cid="http://schemas.microsoft.com/office/word/2016/wordml/cid" xmlns:w16="http://schemas.microsoft.com/office/word/2018/wordml" xmlns:w16sdtdh="http://schemas.microsoft.com/office/word/2020/wordml/sdtdatahash" xmlns:w16se="http://schemas.microsoft.com/office/word/2015/wordml/symex" xmlns:wpg="http://schemas.microsoft.com/office/word/2010/wordprocessingGroup" xmlns:wpi="http://schemas.microsoft.com/office/word/2010/wordprocessingInk" xmlns:wne="http://schemas.microsoft.com/office/word/2006/wordml" xmlns:wps="http://schemas.microsoft.com/office/word/2010/wordprocessingShape" mc:Ignorable="w14 w15 w16se w16cid w16 w16cex w16sdtdh wp14">
+  <w:p>
+    <w:pPr>
+      <w:pStyle w:val="En-tte"/>
+    </w:pPr>
+  </w:p>
+</w:hdr>
+</file>
+
+<file path=word/header3.xml><?xml version="1.0" encoding="utf-8"?>
+<w:hdr xmlns:wpc="http://schemas.microsoft.com/office/word/2010/wordprocessingCanvas" xmlns:cx="http://schemas.microsoft.com/office/drawing/2014/chartex" xmlns:cx1="http://schemas.microsoft.com/office/drawing/2015/9/8/chartex" xmlns:cx2="http://schemas.microsoft.com/office/drawing/2015/10/21/chartex" xmlns:cx3="http://schemas.microsoft.com/office/drawing/2016/5/9/chartex" xmlns:cx4="http://schemas.microsoft.com/office/drawing/2016/5/10/chartex" xmlns:cx5="http://schemas.microsoft.com/office/drawing/2016/5/11/chartex" xmlns:cx6="http://schemas.microsoft.com/office/drawing/2016/5/12/chartex" xmlns:cx7="http://schemas.microsoft.com/office/drawing/2016/5/13/chartex" xmlns:cx8="http://schemas.microsoft.com/office/drawing/2016/5/14/chartex" xmlns:mc="http://schemas.openxmlformats.org/markup-compatibility/2006" xmlns:aink="http://schemas.microsoft.com/office/drawing/2016/ink" xmlns:am3d="http://schemas.microsoft.com/office/drawing/2017/model3d" xmlns:o="urn:schemas-microsoft-com:office:office" xmlns:r="http://schemas.openxmlformats.org/officeDocument/2006/relationships" xmlns:m="http://schemas.openxmlformats.org/officeDocument/2006/math" xmlns:v="urn:schemas-microsoft-com:vml" xmlns:wp14="http://schemas.microsoft.com/office/word/2010/wordprocessingDrawing" xmlns:wp="http://schemas.openxmlformats.org/drawingml/2006/wordprocessingDrawing" xmlns:w10="urn:schemas-microsoft-com:office:word" xmlns:w="http://schemas.openxmlformats.org/wordprocessingml/2006/main" xmlns:w14="http://schemas.microsoft.com/office/word/2010/wordml" xmlns:w15="http://schemas.microsoft.com/office/word/2012/wordml" xmlns:w16cex="http://schemas.microsoft.com/office/word/2018/wordml/cex" xmlns:w16cid="http://schemas.microsoft.com/office/word/2016/wordml/cid" xmlns:w16="http://schemas.microsoft.com/office/word/2018/wordml" xmlns:w16sdtdh="http://schemas.microsoft.com/office/word/2020/wordml/sdtdatahash" xmlns:w16se="http://schemas.microsoft.com/office/word/2015/wordml/symex" xmlns:wpg="http://schemas.microsoft.com/office/word/2010/wordprocessingGroup" xmlns:wpi="http://schemas.microsoft.com/office/word/2010/wordprocessingInk" xmlns:wne="http://schemas.microsoft.com/office/word/2006/wordml" xmlns:wps="http://schemas.microsoft.com/office/word/2010/wordprocessingShape" mc:Ignorable="w14 w15 w16se w16cid w16 w16cex w16sdtdh wp14">
+  <w:p>
+    <w:pPr>
+      <w:pStyle w:val="En-tte"/>
+    </w:pPr>
+  </w:p>
+</w:hdr>
 </file>
 
 <file path=word/numbering.xml><?xml version="1.0" encoding="utf-8"?>
@@ -2263,6 +2648,50 @@
       <w:contextualSpacing/>
     </w:pPr>
   </w:style>
+  <w:style w:type="paragraph" w:styleId="En-tte">
+    <w:name w:val="header"/>
+    <w:basedOn w:val="Normal"/>
+    <w:link w:val="En-tteCar"/>
+    <w:uiPriority w:val="99"/>
+    <w:unhideWhenUsed/>
+    <w:rsid w:val="00307B0C"/>
+    <w:pPr>
+      <w:tabs>
+        <w:tab w:val="center" w:pos="4536"/>
+        <w:tab w:val="right" w:pos="9072"/>
+      </w:tabs>
+      <w:spacing w:after="0" w:line="240" w:lineRule="auto"/>
+    </w:pPr>
+  </w:style>
+  <w:style w:type="character" w:customStyle="1" w:styleId="En-tteCar">
+    <w:name w:val="En-tête Car"/>
+    <w:basedOn w:val="Policepardfaut"/>
+    <w:link w:val="En-tte"/>
+    <w:uiPriority w:val="99"/>
+    <w:rsid w:val="00307B0C"/>
+  </w:style>
+  <w:style w:type="paragraph" w:styleId="Pieddepage">
+    <w:name w:val="footer"/>
+    <w:basedOn w:val="Normal"/>
+    <w:link w:val="PieddepageCar"/>
+    <w:uiPriority w:val="99"/>
+    <w:unhideWhenUsed/>
+    <w:rsid w:val="00307B0C"/>
+    <w:pPr>
+      <w:tabs>
+        <w:tab w:val="center" w:pos="4536"/>
+        <w:tab w:val="right" w:pos="9072"/>
+      </w:tabs>
+      <w:spacing w:after="0" w:line="240" w:lineRule="auto"/>
+    </w:pPr>
+  </w:style>
+  <w:style w:type="character" w:customStyle="1" w:styleId="PieddepageCar">
+    <w:name w:val="Pied de page Car"/>
+    <w:basedOn w:val="Policepardfaut"/>
+    <w:link w:val="Pieddepage"/>
+    <w:uiPriority w:val="99"/>
+    <w:rsid w:val="00307B0C"/>
+  </w:style>
 </w:styles>
 </file>
 
@@ -2497,4 +2926,16 @@
     </a:ext>
   </a:extLst>
 </a:theme>
+</file>
+
+<file path=customXml/item1.xml><?xml version="1.0" encoding="utf-8"?>
+<b:Sources xmlns:b="http://schemas.openxmlformats.org/officeDocument/2006/bibliography" xmlns="http://schemas.openxmlformats.org/officeDocument/2006/bibliography" SelectedStyle="\APASixthEditionOfficeOnline.xsl" StyleName="APA" Version="6"/>
+</file>
+
+<file path=customXml/itemProps1.xml><?xml version="1.0" encoding="utf-8"?>
+<ds:datastoreItem xmlns:ds="http://schemas.openxmlformats.org/officeDocument/2006/customXml" ds:itemID="{82468506-38B9-4B3A-9B1B-E5837B19E8D9}">
+  <ds:schemaRefs>
+    <ds:schemaRef ds:uri="http://schemas.openxmlformats.org/officeDocument/2006/bibliography"/>
+  </ds:schemaRefs>
+</ds:datastoreItem>
 </file>